--- a/TA/POMITS/5112100036-IMade-Agus-POMITS.docx
+++ b/TA/POMITS/5112100036-IMade-Agus-POMITS.docx
@@ -7,6 +7,8 @@
         <w:pStyle w:val="Title"/>
         <w:framePr w:wrap="notBeside"/>
       </w:pPr>
+      <w:bookmarkStart w:id="0" w:name="_GoBack"/>
+      <w:bookmarkEnd w:id="0"/>
       <w:r>
         <w:t xml:space="preserve">Evaluasi Sistem Pendeteksi Intrusi Berbasis Anomali dengan </w:t>
       </w:r>
@@ -314,7 +316,7 @@
         <w:pStyle w:val="IndexTerms"/>
         <w:jc w:val="left"/>
       </w:pPr>
-      <w:bookmarkStart w:id="0" w:name="PointTmp"/>
+      <w:bookmarkStart w:id="1" w:name="PointTmp"/>
       <w:r>
         <w:rPr>
           <w:i/>
@@ -347,7 +349,7 @@
         <w:t>.</w:t>
       </w:r>
     </w:p>
-    <w:bookmarkEnd w:id="0"/>
+    <w:bookmarkEnd w:id="1"/>
     <w:p>
       <w:pPr>
         <w:pStyle w:val="Heading1"/>
@@ -5985,7 +5987,7 @@
           <w:lang w:val="en-US"/>
         </w:rPr>
       </w:pPr>
-      <w:bookmarkStart w:id="1" w:name="_Ref457383599"/>
+      <w:bookmarkStart w:id="2" w:name="_Ref457383599"/>
       <w:r>
         <w:rPr>
           <w:color w:val="auto"/>
@@ -6023,7 +6025,7 @@
         </w:rPr>
         <w:fldChar w:fldCharType="end"/>
       </w:r>
-      <w:bookmarkEnd w:id="1"/>
+      <w:bookmarkEnd w:id="2"/>
       <w:r>
         <w:rPr>
           <w:color w:val="auto"/>
@@ -6877,6 +6879,9 @@
     </w:p>
     <w:p>
       <w:pPr>
+        <w:tabs>
+          <w:tab w:val="left" w:pos="426"/>
+        </w:tabs>
         <w:rPr>
           <w:lang w:val="en-US"/>
         </w:rPr>
@@ -8305,6 +8310,9 @@
     </w:p>
     <w:p>
       <w:pPr>
+        <w:tabs>
+          <w:tab w:val="left" w:pos="567"/>
+        </w:tabs>
         <w:rPr>
           <w:lang w:val="en-US"/>
         </w:rPr>
@@ -8451,7 +8459,70 @@
           <w:rFonts w:eastAsia="PMingLiU"/>
           <w:lang w:val="en-US"/>
         </w:rPr>
-        <w:t xml:space="preserve">dengan memanfaatkan library Jpcap [7]. Proses selanjutnya adalah </w:t>
+        <w:t>denga</w:t>
+      </w:r>
+      <w:r>
+        <w:rPr>
+          <w:rFonts w:eastAsia="PMingLiU"/>
+          <w:lang w:val="en-US"/>
+        </w:rPr>
+        <w:t xml:space="preserve">n memanfaatkan library Jpcap </w:t>
+      </w:r>
+      <w:sdt>
+        <w:sdtPr>
+          <w:rPr>
+            <w:rFonts w:eastAsia="PMingLiU"/>
+            <w:lang w:val="en-US"/>
+          </w:rPr>
+          <w:id w:val="696129910"/>
+          <w:citation/>
+        </w:sdtPr>
+        <w:sdtEndPr/>
+        <w:sdtContent>
+          <w:r>
+            <w:rPr>
+              <w:rFonts w:eastAsia="PMingLiU"/>
+              <w:lang w:val="en-US"/>
+            </w:rPr>
+            <w:fldChar w:fldCharType="begin"/>
+          </w:r>
+          <w:r>
+            <w:rPr>
+              <w:rFonts w:eastAsia="PMingLiU"/>
+              <w:lang w:val="en-US"/>
+            </w:rPr>
+            <w:instrText xml:space="preserve"> CITATION Jpcap_Website \l 1033 </w:instrText>
+          </w:r>
+          <w:r>
+            <w:rPr>
+              <w:rFonts w:eastAsia="PMingLiU"/>
+              <w:lang w:val="en-US"/>
+            </w:rPr>
+            <w:fldChar w:fldCharType="separate"/>
+          </w:r>
+          <w:r>
+            <w:rPr>
+              <w:rFonts w:eastAsia="PMingLiU"/>
+              <w:noProof/>
+              <w:lang w:val="en-US"/>
+            </w:rPr>
+            <w:t>[6]</w:t>
+          </w:r>
+          <w:r>
+            <w:rPr>
+              <w:rFonts w:eastAsia="PMingLiU"/>
+              <w:lang w:val="en-US"/>
+            </w:rPr>
+            <w:fldChar w:fldCharType="end"/>
+          </w:r>
+        </w:sdtContent>
+      </w:sdt>
+      <w:r>
+        <w:rPr>
+          <w:rFonts w:eastAsia="PMingLiU"/>
+          <w:lang w:val="en-US"/>
+        </w:rPr>
+        <w:t xml:space="preserve">. Proses selanjutnya adalah </w:t>
       </w:r>
       <w:r>
         <w:rPr>
@@ -8603,7 +8674,7 @@
           <w:lang w:eastAsia="id-ID"/>
         </w:rPr>
         <w:drawing>
-          <wp:inline distT="0" distB="0" distL="0" distR="0" wp14:anchorId="5DCCA389" wp14:editId="0EAAACEB">
+          <wp:inline distT="0" distB="0" distL="0" distR="0" wp14:anchorId="7B9B969B" wp14:editId="1AEDA243">
             <wp:extent cx="3200400" cy="3277235"/>
             <wp:effectExtent l="0" t="0" r="0" b="0"/>
             <wp:docPr id="1" name="Picture 1"/>
@@ -8654,7 +8725,7 @@
           <w:lang w:val="en-US"/>
         </w:rPr>
       </w:pPr>
-      <w:bookmarkStart w:id="2" w:name="_Ref457382533"/>
+      <w:bookmarkStart w:id="3" w:name="_Ref457382533"/>
       <w:r>
         <w:rPr>
           <w:color w:val="auto"/>
@@ -8692,7 +8763,7 @@
         </w:rPr>
         <w:fldChar w:fldCharType="end"/>
       </w:r>
-      <w:bookmarkEnd w:id="2"/>
+      <w:bookmarkEnd w:id="3"/>
       <w:r>
         <w:rPr>
           <w:color w:val="auto"/>
@@ -9016,12 +9087,21 @@
         </w:rPr>
         <w:t xml:space="preserve"> pendeteksian. Berangkat dari hal ini, maka metode </w:t>
       </w:r>
+      <w:proofErr w:type="gramStart"/>
       <w:r>
         <w:rPr>
           <w:i/>
           <w:lang w:val="en-US"/>
         </w:rPr>
-        <w:t>two fold cross validation</w:t>
+        <w:t>two fold</w:t>
+      </w:r>
+      <w:proofErr w:type="gramEnd"/>
+      <w:r>
+        <w:rPr>
+          <w:i/>
+          <w:lang w:val="en-US"/>
+        </w:rPr>
+        <w:t xml:space="preserve"> cross validation</w:t>
       </w:r>
       <w:r>
         <w:rPr>
@@ -9049,12 +9129,21 @@
         </w:rPr>
         <w:t xml:space="preserve"> dan data uji terpenuhi. Dengan metode </w:t>
       </w:r>
+      <w:proofErr w:type="gramStart"/>
       <w:r>
         <w:rPr>
           <w:i/>
           <w:lang w:val="en-US"/>
         </w:rPr>
-        <w:t>two fold cross validation</w:t>
+        <w:t>two fold</w:t>
+      </w:r>
+      <w:proofErr w:type="gramEnd"/>
+      <w:r>
+        <w:rPr>
+          <w:i/>
+          <w:lang w:val="en-US"/>
+        </w:rPr>
+        <w:t xml:space="preserve"> cross validation</w:t>
       </w:r>
       <w:r>
         <w:rPr>
@@ -9936,7 +10025,7 @@
           <w:lang w:val="en-US"/>
         </w:rPr>
       </w:pPr>
-      <w:bookmarkStart w:id="3" w:name="_Ref457455170"/>
+      <w:bookmarkStart w:id="4" w:name="_Ref457455170"/>
       <w:r>
         <w:rPr>
           <w:color w:val="auto"/>
@@ -9974,7 +10063,7 @@
         </w:rPr>
         <w:fldChar w:fldCharType="end"/>
       </w:r>
-      <w:bookmarkEnd w:id="3"/>
+      <w:bookmarkEnd w:id="4"/>
       <w:r>
         <w:rPr>
           <w:color w:val="auto"/>
@@ -10013,6 +10102,7 @@
           <w:id w:val="-154232435"/>
           <w:citation/>
         </w:sdtPr>
+        <w:sdtEndPr/>
         <w:sdtContent>
           <w:r>
             <w:rPr>
@@ -10178,546 +10268,6 @@
         </w:rPr>
         <w:t xml:space="preserve"> beserta kemudian dijelaskan definisi masing-masing kelasnya.</w:t>
       </w:r>
-      <w:bookmarkStart w:id="4" w:name="_GoBack"/>
-      <w:bookmarkEnd w:id="4"/>
-    </w:p>
-    <w:tbl>
-      <w:tblPr>
-        <w:tblStyle w:val="TableGrid"/>
-        <w:tblW w:w="0" w:type="auto"/>
-        <w:jc w:val="center"/>
-        <w:tblLayout w:type="fixed"/>
-        <w:tblLook w:val="04A0" w:firstRow="1" w:lastRow="0" w:firstColumn="1" w:lastColumn="0" w:noHBand="0" w:noVBand="1"/>
-      </w:tblPr>
-      <w:tblGrid>
-        <w:gridCol w:w="993"/>
-        <w:gridCol w:w="1057"/>
-        <w:gridCol w:w="1105"/>
-        <w:gridCol w:w="1134"/>
-        <w:gridCol w:w="8"/>
-      </w:tblGrid>
-      <w:tr>
-        <w:trPr>
-          <w:trHeight w:hRule="exact" w:val="340"/>
-          <w:jc w:val="center"/>
-        </w:trPr>
-        <w:tc>
-          <w:tcPr>
-            <w:tcW w:w="2050" w:type="dxa"/>
-            <w:gridSpan w:val="2"/>
-            <w:vMerge w:val="restart"/>
-            <w:tcBorders>
-              <w:top w:val="nil"/>
-              <w:left w:val="nil"/>
-            </w:tcBorders>
-            <w:vAlign w:val="center"/>
-          </w:tcPr>
-          <w:p>
-            <w:pPr>
-              <w:rPr>
-                <w:lang w:val="en-US"/>
-              </w:rPr>
-            </w:pPr>
-          </w:p>
-        </w:tc>
-        <w:tc>
-          <w:tcPr>
-            <w:tcW w:w="2247" w:type="dxa"/>
-            <w:gridSpan w:val="3"/>
-            <w:vAlign w:val="center"/>
-          </w:tcPr>
-          <w:p>
-            <w:pPr>
-              <w:jc w:val="center"/>
-              <w:rPr>
-                <w:b/>
-                <w:lang w:val="en-US"/>
-              </w:rPr>
-            </w:pPr>
-            <w:r>
-              <w:rPr>
-                <w:b/>
-                <w:lang w:val="en-US"/>
-              </w:rPr>
-              <w:t>PREDICTED</w:t>
-            </w:r>
-          </w:p>
-        </w:tc>
-      </w:tr>
-      <w:tr>
-        <w:trPr>
-          <w:gridAfter w:val="1"/>
-          <w:wAfter w:w="8" w:type="dxa"/>
-          <w:trHeight w:hRule="exact" w:val="284"/>
-          <w:jc w:val="center"/>
-        </w:trPr>
-        <w:tc>
-          <w:tcPr>
-            <w:tcW w:w="2050" w:type="dxa"/>
-            <w:gridSpan w:val="2"/>
-            <w:vMerge/>
-            <w:tcBorders>
-              <w:left w:val="nil"/>
-            </w:tcBorders>
-            <w:vAlign w:val="center"/>
-          </w:tcPr>
-          <w:p>
-            <w:pPr>
-              <w:rPr>
-                <w:lang w:val="en-US"/>
-              </w:rPr>
-            </w:pPr>
-          </w:p>
-        </w:tc>
-        <w:tc>
-          <w:tcPr>
-            <w:tcW w:w="1105" w:type="dxa"/>
-            <w:vAlign w:val="center"/>
-          </w:tcPr>
-          <w:p>
-            <w:pPr>
-              <w:jc w:val="center"/>
-              <w:rPr>
-                <w:lang w:val="en-US"/>
-              </w:rPr>
-            </w:pPr>
-            <w:r>
-              <w:rPr>
-                <w:lang w:val="en-US"/>
-              </w:rPr>
-              <w:t>INTRUSI</w:t>
-            </w:r>
-          </w:p>
-        </w:tc>
-        <w:tc>
-          <w:tcPr>
-            <w:tcW w:w="1134" w:type="dxa"/>
-            <w:vAlign w:val="center"/>
-          </w:tcPr>
-          <w:p>
-            <w:pPr>
-              <w:jc w:val="center"/>
-              <w:rPr>
-                <w:lang w:val="en-US"/>
-              </w:rPr>
-            </w:pPr>
-            <w:r>
-              <w:rPr>
-                <w:lang w:val="en-US"/>
-              </w:rPr>
-              <w:t>NORMAL</w:t>
-            </w:r>
-          </w:p>
-        </w:tc>
-      </w:tr>
-      <w:tr>
-        <w:trPr>
-          <w:gridAfter w:val="1"/>
-          <w:wAfter w:w="8" w:type="dxa"/>
-          <w:trHeight w:val="454"/>
-          <w:jc w:val="center"/>
-        </w:trPr>
-        <w:tc>
-          <w:tcPr>
-            <w:tcW w:w="993" w:type="dxa"/>
-            <w:vMerge w:val="restart"/>
-            <w:vAlign w:val="center"/>
-          </w:tcPr>
-          <w:p>
-            <w:pPr>
-              <w:jc w:val="center"/>
-              <w:rPr>
-                <w:b/>
-                <w:lang w:val="en-US"/>
-              </w:rPr>
-            </w:pPr>
-            <w:r>
-              <w:rPr>
-                <w:b/>
-                <w:lang w:val="en-US"/>
-              </w:rPr>
-              <w:t>ACTUAL</w:t>
-            </w:r>
-          </w:p>
-        </w:tc>
-        <w:tc>
-          <w:tcPr>
-            <w:tcW w:w="1057" w:type="dxa"/>
-            <w:vAlign w:val="center"/>
-          </w:tcPr>
-          <w:p>
-            <w:pPr>
-              <w:jc w:val="center"/>
-              <w:rPr>
-                <w:lang w:val="en-US"/>
-              </w:rPr>
-            </w:pPr>
-            <w:r>
-              <w:rPr>
-                <w:lang w:val="en-US"/>
-              </w:rPr>
-              <w:t>INTRUSI</w:t>
-            </w:r>
-          </w:p>
-        </w:tc>
-        <w:tc>
-          <w:tcPr>
-            <w:tcW w:w="1105" w:type="dxa"/>
-            <w:vAlign w:val="center"/>
-          </w:tcPr>
-          <w:p>
-            <w:pPr>
-              <w:jc w:val="center"/>
-              <w:rPr>
-                <w:lang w:val="en-US"/>
-              </w:rPr>
-            </w:pPr>
-            <w:r>
-              <w:rPr>
-                <w:lang w:val="en-US"/>
-              </w:rPr>
-              <w:t>A</w:t>
-            </w:r>
-          </w:p>
-        </w:tc>
-        <w:tc>
-          <w:tcPr>
-            <w:tcW w:w="1134" w:type="dxa"/>
-            <w:vAlign w:val="center"/>
-          </w:tcPr>
-          <w:p>
-            <w:pPr>
-              <w:jc w:val="center"/>
-              <w:rPr>
-                <w:lang w:val="en-US"/>
-              </w:rPr>
-            </w:pPr>
-            <w:r>
-              <w:rPr>
-                <w:lang w:val="en-US"/>
-              </w:rPr>
-              <w:t>B</w:t>
-            </w:r>
-          </w:p>
-        </w:tc>
-      </w:tr>
-      <w:tr>
-        <w:trPr>
-          <w:gridAfter w:val="1"/>
-          <w:wAfter w:w="8" w:type="dxa"/>
-          <w:trHeight w:val="454"/>
-          <w:jc w:val="center"/>
-        </w:trPr>
-        <w:tc>
-          <w:tcPr>
-            <w:tcW w:w="993" w:type="dxa"/>
-            <w:vMerge/>
-            <w:vAlign w:val="center"/>
-          </w:tcPr>
-          <w:p>
-            <w:pPr>
-              <w:rPr>
-                <w:lang w:val="en-US"/>
-              </w:rPr>
-            </w:pPr>
-          </w:p>
-        </w:tc>
-        <w:tc>
-          <w:tcPr>
-            <w:tcW w:w="1057" w:type="dxa"/>
-            <w:vAlign w:val="center"/>
-          </w:tcPr>
-          <w:p>
-            <w:pPr>
-              <w:jc w:val="center"/>
-              <w:rPr>
-                <w:lang w:val="en-US"/>
-              </w:rPr>
-            </w:pPr>
-            <w:r>
-              <w:rPr>
-                <w:lang w:val="en-US"/>
-              </w:rPr>
-              <w:t>NORMAL</w:t>
-            </w:r>
-          </w:p>
-        </w:tc>
-        <w:tc>
-          <w:tcPr>
-            <w:tcW w:w="1105" w:type="dxa"/>
-            <w:vAlign w:val="center"/>
-          </w:tcPr>
-          <w:p>
-            <w:pPr>
-              <w:jc w:val="center"/>
-              <w:rPr>
-                <w:lang w:val="en-US"/>
-              </w:rPr>
-            </w:pPr>
-            <w:r>
-              <w:rPr>
-                <w:lang w:val="en-US"/>
-              </w:rPr>
-              <w:t>C</w:t>
-            </w:r>
-          </w:p>
-        </w:tc>
-        <w:tc>
-          <w:tcPr>
-            <w:tcW w:w="1134" w:type="dxa"/>
-            <w:vAlign w:val="center"/>
-          </w:tcPr>
-          <w:p>
-            <w:pPr>
-              <w:keepNext/>
-              <w:jc w:val="center"/>
-              <w:rPr>
-                <w:lang w:val="en-US"/>
-              </w:rPr>
-            </w:pPr>
-            <w:r>
-              <w:rPr>
-                <w:lang w:val="en-US"/>
-              </w:rPr>
-              <w:t>D</w:t>
-            </w:r>
-          </w:p>
-        </w:tc>
-      </w:tr>
-    </w:tbl>
-    <w:p>
-      <w:pPr>
-        <w:pStyle w:val="Caption"/>
-        <w:jc w:val="center"/>
-        <w:rPr>
-          <w:color w:val="auto"/>
-          <w:lang w:val="en-US"/>
-        </w:rPr>
-      </w:pPr>
-      <w:bookmarkStart w:id="5" w:name="_Ref457456758"/>
-      <w:r>
-        <w:rPr>
-          <w:color w:val="auto"/>
-        </w:rPr>
-        <w:t xml:space="preserve">Gambar </w:t>
-      </w:r>
-      <w:r>
-        <w:rPr>
-          <w:color w:val="auto"/>
-        </w:rPr>
-        <w:fldChar w:fldCharType="begin"/>
-      </w:r>
-      <w:r>
-        <w:rPr>
-          <w:color w:val="auto"/>
-        </w:rPr>
-        <w:instrText xml:space="preserve"> SEQ Gambar \* ARABIC </w:instrText>
-      </w:r>
-      <w:r>
-        <w:rPr>
-          <w:color w:val="auto"/>
-        </w:rPr>
-        <w:fldChar w:fldCharType="separate"/>
-      </w:r>
-      <w:r>
-        <w:rPr>
-          <w:noProof/>
-          <w:color w:val="auto"/>
-        </w:rPr>
-        <w:t>2</w:t>
-      </w:r>
-      <w:r>
-        <w:rPr>
-          <w:color w:val="auto"/>
-        </w:rPr>
-        <w:fldChar w:fldCharType="end"/>
-      </w:r>
-      <w:bookmarkEnd w:id="5"/>
-      <w:r>
-        <w:rPr>
-          <w:color w:val="auto"/>
-          <w:lang w:val="en-US"/>
-        </w:rPr>
-        <w:t xml:space="preserve"> Model Confussion Matrix untuk pengujian</w:t>
-      </w:r>
-    </w:p>
-    <w:p>
-      <w:pPr>
-        <w:pStyle w:val="Heading2"/>
-      </w:pPr>
-      <w:r>
-        <w:t>Hasil Pengujian</w:t>
-      </w:r>
-    </w:p>
-    <w:p>
-      <w:pPr>
-        <w:pStyle w:val="Heading3"/>
-      </w:pPr>
-      <w:r>
-        <w:t>Pengujian</w:t>
-      </w:r>
-      <w:r>
-        <w:rPr>
-          <w:lang w:val="en-US"/>
-        </w:rPr>
-        <w:t xml:space="preserve"> akurasi tanpa menambahkan proses incremental learning</w:t>
-      </w:r>
-      <w:r>
-        <w:t xml:space="preserve"> </w:t>
-      </w:r>
-    </w:p>
-    <w:p>
-      <w:pPr>
-        <w:ind w:firstLine="202"/>
-        <w:jc w:val="both"/>
-      </w:pPr>
-      <w:r>
-        <w:rPr>
-          <w:lang w:val="en-US"/>
-        </w:rPr>
-        <w:t xml:space="preserve">Dengan berbekal </w:t>
-      </w:r>
-      <w:r>
-        <w:rPr>
-          <w:i/>
-          <w:lang w:val="en-US"/>
-        </w:rPr>
-        <w:t>threshold</w:t>
-      </w:r>
-      <w:r>
-        <w:rPr>
-          <w:lang w:val="en-US"/>
-        </w:rPr>
-        <w:t xml:space="preserve"> tersebut maka dilakukan pengujian terhadap data testing minggu ke-5, hari ke-1 tanpa proses </w:t>
-      </w:r>
-      <w:r>
-        <w:rPr>
-          <w:i/>
-          <w:lang w:val="en-US"/>
-        </w:rPr>
-        <w:t>incremental learning</w:t>
-      </w:r>
-      <w:r>
-        <w:rPr>
-          <w:lang w:val="en-US"/>
-        </w:rPr>
-        <w:t>. Hasil pengujian</w:t>
-      </w:r>
-      <w:r>
-        <w:rPr>
-          <w:lang w:val="en-US"/>
-        </w:rPr>
-        <w:t xml:space="preserve"> dari 10000 paket data</w:t>
-      </w:r>
-      <w:r>
-        <w:rPr>
-          <w:lang w:val="en-US"/>
-        </w:rPr>
-        <w:t xml:space="preserve">, yaitu terdapat 5328 </w:t>
-      </w:r>
-      <w:r>
-        <w:rPr>
-          <w:i/>
-          <w:lang w:val="en-US"/>
-        </w:rPr>
-        <w:t>connection</w:t>
-      </w:r>
-      <w:r>
-        <w:rPr>
-          <w:lang w:val="en-US"/>
-        </w:rPr>
-        <w:t xml:space="preserve"> yang terdiri dari </w:t>
-      </w:r>
-      <w:r>
-        <w:rPr>
-          <w:lang w:val="en-US"/>
-        </w:rPr>
-        <w:t>5308 paket normal dan 20 paket intrusi.</w:t>
-      </w:r>
-      <w:r>
-        <w:rPr>
-          <w:lang w:val="en-US"/>
-        </w:rPr>
-        <w:t xml:space="preserve"> </w:t>
-      </w:r>
-    </w:p>
-    <w:p>
-      <w:pPr>
-        <w:ind w:firstLine="202"/>
-        <w:jc w:val="both"/>
-        <w:rPr>
-          <w:lang w:val="en-US"/>
-        </w:rPr>
-      </w:pPr>
-      <w:r>
-        <w:rPr>
-          <w:lang w:val="en-US"/>
-        </w:rPr>
-        <w:t xml:space="preserve">Setelah semua data diuji, maka data dapat diproses hasilnya dengan </w:t>
-      </w:r>
-      <w:r>
-        <w:rPr>
-          <w:i/>
-          <w:lang w:val="en-US"/>
-        </w:rPr>
-        <w:t>confussion matrix</w:t>
-      </w:r>
-      <w:r>
-        <w:rPr>
-          <w:lang w:val="en-US"/>
-        </w:rPr>
-        <w:t xml:space="preserve">. Pada </w:t>
-      </w:r>
-      <w:r>
-        <w:rPr>
-          <w:lang w:val="en-US"/>
-        </w:rPr>
-        <w:fldChar w:fldCharType="begin"/>
-      </w:r>
-      <w:r>
-        <w:rPr>
-          <w:lang w:val="en-US"/>
-        </w:rPr>
-        <w:instrText xml:space="preserve"> REF _Ref457769826 \h </w:instrText>
-      </w:r>
-      <w:r>
-        <w:rPr>
-          <w:lang w:val="en-US"/>
-        </w:rPr>
-      </w:r>
-      <w:r>
-        <w:rPr>
-          <w:lang w:val="en-US"/>
-        </w:rPr>
-        <w:fldChar w:fldCharType="separate"/>
-      </w:r>
-      <w:r>
-        <w:t xml:space="preserve">Tabel </w:t>
-      </w:r>
-      <w:r>
-        <w:rPr>
-          <w:noProof/>
-        </w:rPr>
-        <w:t>3</w:t>
-      </w:r>
-      <w:r>
-        <w:rPr>
-          <w:lang w:val="en-US"/>
-        </w:rPr>
-        <w:fldChar w:fldCharType="end"/>
-      </w:r>
-      <w:r>
-        <w:rPr>
-          <w:lang w:val="en-US"/>
-        </w:rPr>
-        <w:t xml:space="preserve"> </w:t>
-      </w:r>
-      <w:r>
-        <w:rPr>
-          <w:lang w:val="en-US"/>
-        </w:rPr>
-        <w:t>disajikan klasifikasi jumlah masing-masing kelas berdasarkan pada hasil pengujian.</w:t>
-      </w:r>
     </w:p>
     <w:tbl>
       <w:tblPr>
@@ -10752,12 +10302,10 @@
           </w:tcPr>
           <w:p>
             <w:pPr>
-              <w:jc w:val="center"/>
-              <w:rPr>
-                <w:lang w:val="en-US"/>
-              </w:rPr>
-            </w:pPr>
-            <w:bookmarkStart w:id="6" w:name="_Ref457456894"/>
+              <w:rPr>
+                <w:lang w:val="en-US"/>
+              </w:rPr>
+            </w:pPr>
           </w:p>
         </w:tc>
         <w:tc>
@@ -10916,7 +10464,7 @@
               <w:rPr>
                 <w:lang w:val="en-US"/>
               </w:rPr>
-              <w:t>6</w:t>
+              <w:t>A</w:t>
             </w:r>
           </w:p>
         </w:tc>
@@ -10936,7 +10484,7 @@
               <w:rPr>
                 <w:lang w:val="en-US"/>
               </w:rPr>
-              <w:t>355</w:t>
+              <w:t>B</w:t>
             </w:r>
           </w:p>
         </w:tc>
@@ -10998,7 +10546,7 @@
               <w:rPr>
                 <w:lang w:val="en-US"/>
               </w:rPr>
-              <w:t>14</w:t>
+              <w:t>C</w:t>
             </w:r>
           </w:p>
         </w:tc>
@@ -11019,7 +10567,7 @@
               <w:rPr>
                 <w:lang w:val="en-US"/>
               </w:rPr>
-              <w:t>4935</w:t>
+              <w:t>D</w:t>
             </w:r>
           </w:p>
         </w:tc>
@@ -11034,12 +10582,12 @@
           <w:lang w:val="en-US"/>
         </w:rPr>
       </w:pPr>
-      <w:bookmarkStart w:id="7" w:name="_Ref457769826"/>
+      <w:bookmarkStart w:id="5" w:name="_Ref457456758"/>
       <w:r>
         <w:rPr>
           <w:color w:val="auto"/>
         </w:rPr>
-        <w:t xml:space="preserve">Tabel </w:t>
+        <w:t xml:space="preserve">Gambar </w:t>
       </w:r>
       <w:r>
         <w:rPr>
@@ -11051,7 +10599,7 @@
         <w:rPr>
           <w:color w:val="auto"/>
         </w:rPr>
-        <w:instrText xml:space="preserve"> SEQ Tabel \* ARABIC </w:instrText>
+        <w:instrText xml:space="preserve"> SEQ Gambar \* ARABIC </w:instrText>
       </w:r>
       <w:r>
         <w:rPr>
@@ -11064,7 +10612,7 @@
           <w:noProof/>
           <w:color w:val="auto"/>
         </w:rPr>
-        <w:t>3</w:t>
+        <w:t>2</w:t>
       </w:r>
       <w:r>
         <w:rPr>
@@ -11072,833 +10620,117 @@
         </w:rPr>
         <w:fldChar w:fldCharType="end"/>
       </w:r>
-      <w:bookmarkEnd w:id="6"/>
-      <w:bookmarkEnd w:id="7"/>
+      <w:bookmarkEnd w:id="5"/>
       <w:r>
         <w:rPr>
           <w:color w:val="auto"/>
           <w:lang w:val="en-US"/>
         </w:rPr>
-        <w:t xml:space="preserve"> Confussion matrix uji coba 1</w:t>
+        <w:t xml:space="preserve"> Model Confussion Matrix untuk pengujian</w:t>
       </w:r>
     </w:p>
     <w:p>
       <w:pPr>
+        <w:pStyle w:val="Heading2"/>
+      </w:pPr>
+      <w:r>
+        <w:t>Hasil Pengujian</w:t>
+      </w:r>
+    </w:p>
+    <w:p>
+      <w:pPr>
+        <w:pStyle w:val="Heading3"/>
+      </w:pPr>
+      <w:r>
+        <w:t>Pengujian</w:t>
+      </w:r>
+      <w:r>
+        <w:rPr>
+          <w:lang w:val="en-US"/>
+        </w:rPr>
+        <w:t xml:space="preserve"> akurasi tanpa menambahkan proses incremental learning</w:t>
+      </w:r>
+      <w:r>
+        <w:t xml:space="preserve"> </w:t>
+      </w:r>
+    </w:p>
+    <w:p>
+      <w:pPr>
         <w:ind w:firstLine="202"/>
         <w:jc w:val="both"/>
-        <w:rPr>
-          <w:lang w:val="en-US"/>
-        </w:rPr>
-      </w:pPr>
-      <w:r>
-        <w:rPr>
-          <w:lang w:val="en-US"/>
-        </w:rPr>
-        <w:t xml:space="preserve">Berdasarkan pada jumlah diatas, maka didapatkan penilaian berdasarkan rumus-rumus yang terkait dengan </w:t>
+      </w:pPr>
+      <w:r>
+        <w:rPr>
+          <w:lang w:val="en-US"/>
+        </w:rPr>
+        <w:t xml:space="preserve">Dengan berbekal </w:t>
       </w:r>
       <w:r>
         <w:rPr>
           <w:i/>
           <w:lang w:val="en-US"/>
         </w:rPr>
-        <w:t>confussion matix</w:t>
-      </w:r>
-      <w:r>
-        <w:rPr>
-          <w:lang w:val="en-US"/>
-        </w:rPr>
-        <w:t xml:space="preserve"> yang disajikan pada</w:t>
+        <w:t>threshold</w:t>
+      </w:r>
+      <w:r>
+        <w:rPr>
+          <w:lang w:val="en-US"/>
+        </w:rPr>
+        <w:t xml:space="preserve"> tersebut maka dilakukan pengujian terhadap data testing minggu ke-5, hari ke-1 tanpa proses </w:t>
+      </w:r>
+      <w:r>
+        <w:rPr>
+          <w:i/>
+          <w:lang w:val="en-US"/>
+        </w:rPr>
+        <w:t>incremental learning</w:t>
+      </w:r>
+      <w:r>
+        <w:rPr>
+          <w:lang w:val="en-US"/>
+        </w:rPr>
+        <w:t>. Hasil pengujian</w:t>
+      </w:r>
+      <w:r>
+        <w:rPr>
+          <w:lang w:val="en-US"/>
+        </w:rPr>
+        <w:t xml:space="preserve"> dari 10000 paket data</w:t>
+      </w:r>
+      <w:r>
+        <w:rPr>
+          <w:lang w:val="en-US"/>
+        </w:rPr>
+        <w:t xml:space="preserve">, yaitu terdapat 5328 </w:t>
+      </w:r>
+      <w:r>
+        <w:rPr>
+          <w:i/>
+          <w:lang w:val="en-US"/>
+        </w:rPr>
+        <w:t>connection</w:t>
+      </w:r>
+      <w:r>
+        <w:rPr>
+          <w:lang w:val="en-US"/>
+        </w:rPr>
+        <w:t xml:space="preserve"> yang terdiri dari </w:t>
+      </w:r>
+      <w:r>
+        <w:rPr>
+          <w:lang w:val="en-US"/>
+        </w:rPr>
+        <w:t>5308 paket normal dan 20 paket intrusi.</w:t>
       </w:r>
       <w:r>
         <w:rPr>
           <w:lang w:val="en-US"/>
         </w:rPr>
         <w:t xml:space="preserve"> </w:t>
-      </w:r>
-      <w:r>
-        <w:rPr>
-          <w:lang w:val="en-US"/>
-        </w:rPr>
-        <w:fldChar w:fldCharType="begin"/>
-      </w:r>
-      <w:r>
-        <w:rPr>
-          <w:lang w:val="en-US"/>
-        </w:rPr>
-        <w:instrText xml:space="preserve"> REF _Ref457457048 \h </w:instrText>
-      </w:r>
-      <w:r>
-        <w:rPr>
-          <w:lang w:val="en-US"/>
-        </w:rPr>
-      </w:r>
-      <w:r>
-        <w:rPr>
-          <w:lang w:val="en-US"/>
-        </w:rPr>
-        <w:fldChar w:fldCharType="separate"/>
-      </w:r>
-      <w:r>
-        <w:t xml:space="preserve">Tabel </w:t>
-      </w:r>
-      <w:r>
-        <w:rPr>
-          <w:noProof/>
-        </w:rPr>
-        <w:t>4</w:t>
-      </w:r>
-      <w:r>
-        <w:rPr>
-          <w:lang w:val="en-US"/>
-        </w:rPr>
-        <w:fldChar w:fldCharType="end"/>
-      </w:r>
-      <w:r>
-        <w:rPr>
-          <w:lang w:val="en-US"/>
-        </w:rPr>
-        <w:t>.</w:t>
       </w:r>
     </w:p>
     <w:p>
       <w:pPr>
-        <w:jc w:val="both"/>
-        <w:rPr>
-          <w:lang w:val="en-US"/>
-        </w:rPr>
-      </w:pPr>
-    </w:p>
-    <w:tbl>
-      <w:tblPr>
-        <w:tblStyle w:val="TableGrid"/>
-        <w:tblW w:w="0" w:type="auto"/>
-        <w:jc w:val="center"/>
-        <w:tblLook w:val="04A0" w:firstRow="1" w:lastRow="0" w:firstColumn="1" w:lastColumn="0" w:noHBand="0" w:noVBand="1"/>
-      </w:tblPr>
-      <w:tblGrid>
-        <w:gridCol w:w="561"/>
-        <w:gridCol w:w="1986"/>
-        <w:gridCol w:w="1142"/>
-        <w:gridCol w:w="1341"/>
-      </w:tblGrid>
-      <w:tr>
-        <w:trPr>
-          <w:jc w:val="center"/>
-        </w:trPr>
-        <w:tc>
-          <w:tcPr>
-            <w:tcW w:w="561" w:type="dxa"/>
-          </w:tcPr>
-          <w:p>
-            <w:pPr>
-              <w:jc w:val="center"/>
-              <w:rPr>
-                <w:b/>
-                <w:sz w:val="18"/>
-                <w:lang w:val="en-US"/>
-              </w:rPr>
-            </w:pPr>
-            <w:r>
-              <w:rPr>
-                <w:b/>
-                <w:sz w:val="18"/>
-                <w:lang w:val="en-US"/>
-              </w:rPr>
-              <w:t>No</w:t>
-            </w:r>
-          </w:p>
-        </w:tc>
-        <w:tc>
-          <w:tcPr>
-            <w:tcW w:w="1986" w:type="dxa"/>
-          </w:tcPr>
-          <w:p>
-            <w:pPr>
-              <w:jc w:val="center"/>
-              <w:rPr>
-                <w:b/>
-                <w:sz w:val="18"/>
-                <w:lang w:val="en-US"/>
-              </w:rPr>
-            </w:pPr>
-            <w:r>
-              <w:rPr>
-                <w:b/>
-                <w:sz w:val="18"/>
-                <w:lang w:val="en-US"/>
-              </w:rPr>
-              <w:t>Jenis Penilaian</w:t>
-            </w:r>
-          </w:p>
-        </w:tc>
-        <w:tc>
-          <w:tcPr>
-            <w:tcW w:w="1142" w:type="dxa"/>
-          </w:tcPr>
-          <w:p>
-            <w:pPr>
-              <w:jc w:val="center"/>
-              <w:rPr>
-                <w:b/>
-                <w:sz w:val="18"/>
-                <w:lang w:val="en-US"/>
-              </w:rPr>
-            </w:pPr>
-            <w:r>
-              <w:rPr>
-                <w:b/>
-                <w:sz w:val="18"/>
-                <w:lang w:val="en-US"/>
-              </w:rPr>
-              <w:t>Nilai</w:t>
-            </w:r>
-          </w:p>
-        </w:tc>
-        <w:tc>
-          <w:tcPr>
-            <w:tcW w:w="1341" w:type="dxa"/>
-          </w:tcPr>
-          <w:p>
-            <w:pPr>
-              <w:jc w:val="center"/>
-              <w:rPr>
-                <w:b/>
-                <w:sz w:val="18"/>
-                <w:lang w:val="en-US"/>
-              </w:rPr>
-            </w:pPr>
-            <w:r>
-              <w:rPr>
-                <w:b/>
-                <w:sz w:val="18"/>
-                <w:lang w:val="en-US"/>
-              </w:rPr>
-              <w:t>Persentase</w:t>
-            </w:r>
-          </w:p>
-        </w:tc>
-      </w:tr>
-      <w:tr>
-        <w:trPr>
-          <w:jc w:val="center"/>
-        </w:trPr>
-        <w:tc>
-          <w:tcPr>
-            <w:tcW w:w="561" w:type="dxa"/>
-          </w:tcPr>
-          <w:p>
-            <w:pPr>
-              <w:rPr>
-                <w:sz w:val="18"/>
-                <w:lang w:val="en-US"/>
-              </w:rPr>
-            </w:pPr>
-            <w:r>
-              <w:rPr>
-                <w:sz w:val="18"/>
-                <w:lang w:val="en-US"/>
-              </w:rPr>
-              <w:t>1</w:t>
-            </w:r>
-          </w:p>
-        </w:tc>
-        <w:tc>
-          <w:tcPr>
-            <w:tcW w:w="1986" w:type="dxa"/>
-          </w:tcPr>
-          <w:p>
-            <w:pPr>
-              <w:jc w:val="left"/>
-              <w:rPr>
-                <w:sz w:val="18"/>
-                <w:lang w:val="en-US"/>
-              </w:rPr>
-            </w:pPr>
-            <w:r>
-              <w:rPr>
-                <w:sz w:val="18"/>
-                <w:lang w:val="en-US"/>
-              </w:rPr>
-              <w:t>Akurasi (AC)</w:t>
-            </w:r>
-          </w:p>
-        </w:tc>
-        <w:tc>
-          <w:tcPr>
-            <w:tcW w:w="1142" w:type="dxa"/>
-          </w:tcPr>
-          <w:p>
-            <w:pPr>
-              <w:rPr>
-                <w:sz w:val="18"/>
-                <w:lang w:val="en-US"/>
-              </w:rPr>
-            </w:pPr>
-            <w:r>
-              <w:rPr>
-                <w:sz w:val="18"/>
-                <w:lang w:val="en-US"/>
-              </w:rPr>
-              <w:t>0.9307</w:t>
-            </w:r>
-          </w:p>
-        </w:tc>
-        <w:tc>
-          <w:tcPr>
-            <w:tcW w:w="1341" w:type="dxa"/>
-          </w:tcPr>
-          <w:p>
-            <w:pPr>
-              <w:rPr>
-                <w:sz w:val="18"/>
-                <w:lang w:val="en-US"/>
-              </w:rPr>
-            </w:pPr>
-            <w:r>
-              <w:rPr>
-                <w:sz w:val="18"/>
-                <w:lang w:val="en-US"/>
-              </w:rPr>
-              <w:t>93.07%</w:t>
-            </w:r>
-          </w:p>
-        </w:tc>
-      </w:tr>
-      <w:tr>
-        <w:trPr>
-          <w:jc w:val="center"/>
-        </w:trPr>
-        <w:tc>
-          <w:tcPr>
-            <w:tcW w:w="561" w:type="dxa"/>
-          </w:tcPr>
-          <w:p>
-            <w:pPr>
-              <w:rPr>
-                <w:sz w:val="18"/>
-                <w:lang w:val="en-US"/>
-              </w:rPr>
-            </w:pPr>
-            <w:r>
-              <w:rPr>
-                <w:sz w:val="18"/>
-                <w:lang w:val="en-US"/>
-              </w:rPr>
-              <w:t>2</w:t>
-            </w:r>
-          </w:p>
-        </w:tc>
-        <w:tc>
-          <w:tcPr>
-            <w:tcW w:w="1986" w:type="dxa"/>
-          </w:tcPr>
-          <w:p>
-            <w:pPr>
-              <w:jc w:val="left"/>
-              <w:rPr>
-                <w:sz w:val="18"/>
-                <w:lang w:val="en-US"/>
-              </w:rPr>
-            </w:pPr>
-            <w:r>
-              <w:rPr>
-                <w:i/>
-                <w:sz w:val="18"/>
-                <w:lang w:val="en-US"/>
-              </w:rPr>
-              <w:t>True positive rate</w:t>
-            </w:r>
-            <w:r>
-              <w:rPr>
-                <w:sz w:val="18"/>
-                <w:lang w:val="en-US"/>
-              </w:rPr>
-              <w:t xml:space="preserve"> (TP)</w:t>
-            </w:r>
-          </w:p>
-        </w:tc>
-        <w:tc>
-          <w:tcPr>
-            <w:tcW w:w="1142" w:type="dxa"/>
-          </w:tcPr>
-          <w:p>
-            <w:pPr>
-              <w:rPr>
-                <w:sz w:val="18"/>
-                <w:lang w:val="en-US"/>
-              </w:rPr>
-            </w:pPr>
-            <w:r>
-              <w:rPr>
-                <w:sz w:val="18"/>
-                <w:lang w:val="en-US"/>
-              </w:rPr>
-              <w:t>0.0166</w:t>
-            </w:r>
-          </w:p>
-        </w:tc>
-        <w:tc>
-          <w:tcPr>
-            <w:tcW w:w="1341" w:type="dxa"/>
-          </w:tcPr>
-          <w:p>
-            <w:pPr>
-              <w:rPr>
-                <w:sz w:val="18"/>
-                <w:lang w:val="en-US"/>
-              </w:rPr>
-            </w:pPr>
-            <w:r>
-              <w:rPr>
-                <w:sz w:val="18"/>
-                <w:lang w:val="en-US"/>
-              </w:rPr>
-              <w:t>1.66%</w:t>
-            </w:r>
-          </w:p>
-        </w:tc>
-      </w:tr>
-      <w:tr>
-        <w:trPr>
-          <w:jc w:val="center"/>
-        </w:trPr>
-        <w:tc>
-          <w:tcPr>
-            <w:tcW w:w="561" w:type="dxa"/>
-          </w:tcPr>
-          <w:p>
-            <w:pPr>
-              <w:rPr>
-                <w:sz w:val="18"/>
-                <w:lang w:val="en-US"/>
-              </w:rPr>
-            </w:pPr>
-            <w:r>
-              <w:rPr>
-                <w:sz w:val="18"/>
-                <w:lang w:val="en-US"/>
-              </w:rPr>
-              <w:t>3</w:t>
-            </w:r>
-          </w:p>
-        </w:tc>
-        <w:tc>
-          <w:tcPr>
-            <w:tcW w:w="1986" w:type="dxa"/>
-          </w:tcPr>
-          <w:p>
-            <w:pPr>
-              <w:jc w:val="left"/>
-              <w:rPr>
-                <w:sz w:val="18"/>
-                <w:lang w:val="en-US"/>
-              </w:rPr>
-            </w:pPr>
-            <w:r>
-              <w:rPr>
-                <w:i/>
-                <w:sz w:val="18"/>
-                <w:lang w:val="en-US"/>
-              </w:rPr>
-              <w:t>False negative rate</w:t>
-            </w:r>
-            <w:r>
-              <w:rPr>
-                <w:sz w:val="18"/>
-                <w:lang w:val="en-US"/>
-              </w:rPr>
-              <w:t xml:space="preserve"> (FN)</w:t>
-            </w:r>
-          </w:p>
-        </w:tc>
-        <w:tc>
-          <w:tcPr>
-            <w:tcW w:w="1142" w:type="dxa"/>
-          </w:tcPr>
-          <w:p>
-            <w:pPr>
-              <w:rPr>
-                <w:sz w:val="18"/>
-                <w:lang w:val="en-US"/>
-              </w:rPr>
-            </w:pPr>
-            <w:r>
-              <w:rPr>
-                <w:sz w:val="18"/>
-                <w:lang w:val="en-US"/>
-              </w:rPr>
-              <w:t>0.9834</w:t>
-            </w:r>
-          </w:p>
-        </w:tc>
-        <w:tc>
-          <w:tcPr>
-            <w:tcW w:w="1341" w:type="dxa"/>
-          </w:tcPr>
-          <w:p>
-            <w:pPr>
-              <w:rPr>
-                <w:sz w:val="18"/>
-                <w:lang w:val="en-US"/>
-              </w:rPr>
-            </w:pPr>
-            <w:r>
-              <w:rPr>
-                <w:sz w:val="18"/>
-                <w:lang w:val="en-US"/>
-              </w:rPr>
-              <w:t>98.34%</w:t>
-            </w:r>
-          </w:p>
-        </w:tc>
-      </w:tr>
-      <w:tr>
-        <w:trPr>
-          <w:jc w:val="center"/>
-        </w:trPr>
-        <w:tc>
-          <w:tcPr>
-            <w:tcW w:w="561" w:type="dxa"/>
-          </w:tcPr>
-          <w:p>
-            <w:pPr>
-              <w:rPr>
-                <w:sz w:val="18"/>
-                <w:lang w:val="en-US"/>
-              </w:rPr>
-            </w:pPr>
-            <w:r>
-              <w:rPr>
-                <w:sz w:val="18"/>
-                <w:lang w:val="en-US"/>
-              </w:rPr>
-              <w:t>4</w:t>
-            </w:r>
-          </w:p>
-        </w:tc>
-        <w:tc>
-          <w:tcPr>
-            <w:tcW w:w="1986" w:type="dxa"/>
-          </w:tcPr>
-          <w:p>
-            <w:pPr>
-              <w:jc w:val="left"/>
-              <w:rPr>
-                <w:sz w:val="18"/>
-                <w:lang w:val="en-US"/>
-              </w:rPr>
-            </w:pPr>
-            <w:r>
-              <w:rPr>
-                <w:i/>
-                <w:sz w:val="18"/>
-                <w:lang w:val="en-US"/>
-              </w:rPr>
-              <w:t>False positive rate</w:t>
-            </w:r>
-            <w:r>
-              <w:rPr>
-                <w:sz w:val="18"/>
-                <w:lang w:val="en-US"/>
-              </w:rPr>
-              <w:t xml:space="preserve"> (FP)</w:t>
-            </w:r>
-          </w:p>
-        </w:tc>
-        <w:tc>
-          <w:tcPr>
-            <w:tcW w:w="1142" w:type="dxa"/>
-          </w:tcPr>
-          <w:p>
-            <w:pPr>
-              <w:rPr>
-                <w:sz w:val="18"/>
-                <w:lang w:val="en-US"/>
-              </w:rPr>
-            </w:pPr>
-            <w:r>
-              <w:rPr>
-                <w:sz w:val="18"/>
-                <w:lang w:val="en-US"/>
-              </w:rPr>
-              <w:t>0.0028</w:t>
-            </w:r>
-          </w:p>
-        </w:tc>
-        <w:tc>
-          <w:tcPr>
-            <w:tcW w:w="1341" w:type="dxa"/>
-          </w:tcPr>
-          <w:p>
-            <w:pPr>
-              <w:rPr>
-                <w:sz w:val="18"/>
-                <w:lang w:val="en-US"/>
-              </w:rPr>
-            </w:pPr>
-            <w:r>
-              <w:rPr>
-                <w:sz w:val="18"/>
-                <w:lang w:val="en-US"/>
-              </w:rPr>
-              <w:t>0.28%</w:t>
-            </w:r>
-          </w:p>
-        </w:tc>
-      </w:tr>
-      <w:tr>
-        <w:trPr>
-          <w:jc w:val="center"/>
-        </w:trPr>
-        <w:tc>
-          <w:tcPr>
-            <w:tcW w:w="561" w:type="dxa"/>
-          </w:tcPr>
-          <w:p>
-            <w:pPr>
-              <w:rPr>
-                <w:sz w:val="18"/>
-                <w:lang w:val="en-US"/>
-              </w:rPr>
-            </w:pPr>
-            <w:r>
-              <w:rPr>
-                <w:sz w:val="18"/>
-                <w:lang w:val="en-US"/>
-              </w:rPr>
-              <w:t>5</w:t>
-            </w:r>
-          </w:p>
-        </w:tc>
-        <w:tc>
-          <w:tcPr>
-            <w:tcW w:w="1986" w:type="dxa"/>
-          </w:tcPr>
-          <w:p>
-            <w:pPr>
-              <w:jc w:val="left"/>
-              <w:rPr>
-                <w:sz w:val="18"/>
-                <w:lang w:val="en-US"/>
-              </w:rPr>
-            </w:pPr>
-            <w:r>
-              <w:rPr>
-                <w:i/>
-                <w:sz w:val="18"/>
-                <w:lang w:val="en-US"/>
-              </w:rPr>
-              <w:t>True negative rate</w:t>
-            </w:r>
-            <w:r>
-              <w:rPr>
-                <w:sz w:val="18"/>
-                <w:lang w:val="en-US"/>
-              </w:rPr>
-              <w:t xml:space="preserve"> (TN)</w:t>
-            </w:r>
-          </w:p>
-        </w:tc>
-        <w:tc>
-          <w:tcPr>
-            <w:tcW w:w="1142" w:type="dxa"/>
-          </w:tcPr>
-          <w:p>
-            <w:pPr>
-              <w:rPr>
-                <w:sz w:val="18"/>
-                <w:lang w:val="en-US"/>
-              </w:rPr>
-            </w:pPr>
-            <w:r>
-              <w:rPr>
-                <w:sz w:val="18"/>
-                <w:lang w:val="en-US"/>
-              </w:rPr>
-              <w:t>0.9972</w:t>
-            </w:r>
-          </w:p>
-        </w:tc>
-        <w:tc>
-          <w:tcPr>
-            <w:tcW w:w="1341" w:type="dxa"/>
-          </w:tcPr>
-          <w:p>
-            <w:pPr>
-              <w:rPr>
-                <w:sz w:val="18"/>
-                <w:lang w:val="en-US"/>
-              </w:rPr>
-            </w:pPr>
-            <w:r>
-              <w:rPr>
-                <w:sz w:val="18"/>
-                <w:lang w:val="en-US"/>
-              </w:rPr>
-              <w:t>99.72%</w:t>
-            </w:r>
-          </w:p>
-        </w:tc>
-      </w:tr>
-      <w:tr>
-        <w:trPr>
-          <w:jc w:val="center"/>
-        </w:trPr>
-        <w:tc>
-          <w:tcPr>
-            <w:tcW w:w="561" w:type="dxa"/>
-          </w:tcPr>
-          <w:p>
-            <w:pPr>
-              <w:rPr>
-                <w:sz w:val="18"/>
-                <w:lang w:val="en-US"/>
-              </w:rPr>
-            </w:pPr>
-            <w:r>
-              <w:rPr>
-                <w:sz w:val="18"/>
-                <w:lang w:val="en-US"/>
-              </w:rPr>
-              <w:t>6</w:t>
-            </w:r>
-          </w:p>
-        </w:tc>
-        <w:tc>
-          <w:tcPr>
-            <w:tcW w:w="1986" w:type="dxa"/>
-          </w:tcPr>
-          <w:p>
-            <w:pPr>
-              <w:jc w:val="left"/>
-              <w:rPr>
-                <w:sz w:val="18"/>
-                <w:lang w:val="en-US"/>
-              </w:rPr>
-            </w:pPr>
-            <w:r>
-              <w:rPr>
-                <w:sz w:val="18"/>
-                <w:lang w:val="en-US"/>
-              </w:rPr>
-              <w:t>Presisi (P)</w:t>
-            </w:r>
-          </w:p>
-        </w:tc>
-        <w:tc>
-          <w:tcPr>
-            <w:tcW w:w="1142" w:type="dxa"/>
-          </w:tcPr>
-          <w:p>
-            <w:pPr>
-              <w:rPr>
-                <w:sz w:val="18"/>
-                <w:lang w:val="en-US"/>
-              </w:rPr>
-            </w:pPr>
-            <w:r>
-              <w:rPr>
-                <w:sz w:val="18"/>
-                <w:lang w:val="en-US"/>
-              </w:rPr>
-              <w:t>0.3</w:t>
-            </w:r>
-          </w:p>
-        </w:tc>
-        <w:tc>
-          <w:tcPr>
-            <w:tcW w:w="1341" w:type="dxa"/>
-          </w:tcPr>
-          <w:p>
-            <w:pPr>
-              <w:keepNext/>
-              <w:rPr>
-                <w:sz w:val="18"/>
-                <w:lang w:val="en-US"/>
-              </w:rPr>
-            </w:pPr>
-            <w:r>
-              <w:rPr>
-                <w:sz w:val="18"/>
-                <w:lang w:val="en-US"/>
-              </w:rPr>
-              <w:t>30.0%</w:t>
-            </w:r>
-          </w:p>
-        </w:tc>
-      </w:tr>
-    </w:tbl>
-    <w:p>
-      <w:pPr>
-        <w:pStyle w:val="Caption"/>
-        <w:jc w:val="center"/>
-        <w:rPr>
-          <w:color w:val="auto"/>
-        </w:rPr>
-      </w:pPr>
-      <w:bookmarkStart w:id="8" w:name="_Ref457457048"/>
-      <w:r>
-        <w:rPr>
-          <w:color w:val="auto"/>
-        </w:rPr>
-        <w:t xml:space="preserve">Tabel </w:t>
-      </w:r>
-      <w:r>
-        <w:rPr>
-          <w:color w:val="auto"/>
-        </w:rPr>
-        <w:fldChar w:fldCharType="begin"/>
-      </w:r>
-      <w:r>
-        <w:rPr>
-          <w:color w:val="auto"/>
-        </w:rPr>
-        <w:instrText xml:space="preserve"> SEQ Tabel \* ARABIC </w:instrText>
-      </w:r>
-      <w:r>
-        <w:rPr>
-          <w:color w:val="auto"/>
-        </w:rPr>
-        <w:fldChar w:fldCharType="separate"/>
-      </w:r>
-      <w:r>
-        <w:rPr>
-          <w:noProof/>
-          <w:color w:val="auto"/>
-        </w:rPr>
-        <w:t>4</w:t>
-      </w:r>
-      <w:r>
-        <w:rPr>
-          <w:color w:val="auto"/>
-        </w:rPr>
-        <w:fldChar w:fldCharType="end"/>
-      </w:r>
-      <w:bookmarkEnd w:id="8"/>
-      <w:r>
-        <w:rPr>
-          <w:color w:val="auto"/>
-          <w:lang w:val="en-US"/>
-        </w:rPr>
-        <w:t xml:space="preserve"> Hasil penilaian percobaan 1</w:t>
-      </w:r>
-    </w:p>
-    <w:p>
-      <w:pPr>
-        <w:pStyle w:val="Heading3"/>
-        <w:rPr>
-          <w:lang w:val="en-US"/>
-        </w:rPr>
-      </w:pPr>
-      <w:r>
-        <w:rPr>
-          <w:lang w:val="en-US"/>
-        </w:rPr>
-        <w:t>Pengujian akurasi dengan menambahkan proses incremental learning</w:t>
-      </w:r>
-    </w:p>
-    <w:p>
-      <w:pPr>
         <w:ind w:firstLine="202"/>
         <w:jc w:val="both"/>
         <w:rPr>
@@ -11909,73 +10741,58 @@
         <w:rPr>
           <w:lang w:val="en-US"/>
         </w:rPr>
-        <w:t xml:space="preserve">Dengan berbekal </w:t>
+        <w:t xml:space="preserve">Setelah semua data diuji, maka data dapat diproses hasilnya dengan </w:t>
       </w:r>
       <w:r>
         <w:rPr>
           <w:i/>
           <w:lang w:val="en-US"/>
         </w:rPr>
-        <w:t>threshold</w:t>
-      </w:r>
-      <w:r>
-        <w:rPr>
-          <w:lang w:val="en-US"/>
-        </w:rPr>
-        <w:t xml:space="preserve"> tersebut maka dilakukan pengujian terhadap data testing minggu ke-5, hari ke-1</w:t>
-      </w:r>
-      <w:r>
-        <w:rPr>
-          <w:lang w:val="en-US"/>
-        </w:rPr>
-        <w:t xml:space="preserve"> dengan tambahan proses </w:t>
-      </w:r>
-      <w:r>
-        <w:rPr>
-          <w:i/>
-          <w:lang w:val="en-US"/>
-        </w:rPr>
-        <w:t>incremental leraning</w:t>
-      </w:r>
-      <w:r>
-        <w:rPr>
-          <w:lang w:val="en-US"/>
-        </w:rPr>
-        <w:t xml:space="preserve">. Hasil </w:t>
-      </w:r>
-      <w:r>
-        <w:rPr>
-          <w:lang w:val="en-US"/>
-        </w:rPr>
-        <w:t>pengujian dari 10000 paket data, yaitu terdapat 5328 connection yang terdiri dari 1577 paket normal dan 3751 paket intrusi.</w:t>
-      </w:r>
-    </w:p>
-    <w:p>
-      <w:pPr>
-        <w:ind w:firstLine="202"/>
-        <w:jc w:val="both"/>
-        <w:rPr>
-          <w:lang w:val="en-US"/>
-        </w:rPr>
-      </w:pPr>
-      <w:r>
-        <w:rPr>
-          <w:lang w:val="en-US"/>
-        </w:rPr>
-        <w:t xml:space="preserve">Setelah semua data diuji, maka data dapat diproses hasilnya dengan </w:t>
-      </w:r>
-      <w:r>
-        <w:rPr>
-          <w:i/>
-          <w:lang w:val="en-US"/>
-        </w:rPr>
         <w:t>confussion matrix</w:t>
       </w:r>
       <w:r>
         <w:rPr>
           <w:lang w:val="en-US"/>
         </w:rPr>
-        <w:t>. Pada</w:t>
+        <w:t xml:space="preserve">. Pada </w:t>
+      </w:r>
+      <w:r>
+        <w:rPr>
+          <w:lang w:val="en-US"/>
+        </w:rPr>
+        <w:fldChar w:fldCharType="begin"/>
+      </w:r>
+      <w:r>
+        <w:rPr>
+          <w:lang w:val="en-US"/>
+        </w:rPr>
+        <w:instrText xml:space="preserve"> REF _Ref457769826 \h </w:instrText>
+      </w:r>
+      <w:r>
+        <w:rPr>
+          <w:lang w:val="en-US"/>
+        </w:rPr>
+      </w:r>
+      <w:r>
+        <w:rPr>
+          <w:lang w:val="en-US"/>
+        </w:rPr>
+        <w:fldChar w:fldCharType="separate"/>
+      </w:r>
+      <w:r>
+        <w:t xml:space="preserve">Tabel </w:t>
+      </w:r>
+      <w:r>
+        <w:rPr>
+          <w:noProof/>
+        </w:rPr>
+        <w:t>3</w:t>
+      </w:r>
+      <w:r>
+        <w:rPr>
+          <w:lang w:val="en-US"/>
+        </w:rPr>
+        <w:fldChar w:fldCharType="end"/>
       </w:r>
       <w:r>
         <w:rPr>
@@ -11987,57 +10804,7 @@
         <w:rPr>
           <w:lang w:val="en-US"/>
         </w:rPr>
-        <w:fldChar w:fldCharType="begin"/>
-      </w:r>
-      <w:r>
-        <w:rPr>
-          <w:lang w:val="en-US"/>
-        </w:rPr>
-        <w:instrText xml:space="preserve"> REF _Ref457769845 \h </w:instrText>
-      </w:r>
-      <w:r>
-        <w:rPr>
-          <w:lang w:val="en-US"/>
-        </w:rPr>
-      </w:r>
-      <w:r>
-        <w:rPr>
-          <w:lang w:val="en-US"/>
-        </w:rPr>
-        <w:fldChar w:fldCharType="separate"/>
-      </w:r>
-      <w:r>
-        <w:t xml:space="preserve">Tabel </w:t>
-      </w:r>
-      <w:r>
-        <w:rPr>
-          <w:noProof/>
-        </w:rPr>
-        <w:t>5</w:t>
-      </w:r>
-      <w:r>
-        <w:rPr>
-          <w:lang w:val="en-US"/>
-        </w:rPr>
-        <w:fldChar w:fldCharType="end"/>
-      </w:r>
-      <w:r>
-        <w:rPr>
-          <w:lang w:val="en-US"/>
-        </w:rPr>
-        <w:t xml:space="preserve"> </w:t>
-      </w:r>
-      <w:r>
-        <w:rPr>
-          <w:lang w:val="en-US"/>
-        </w:rPr>
-        <w:t>disajikan klasifikasi jumlah masing-masing kelas berdasarkan pada hasil pengujian</w:t>
-      </w:r>
-      <w:r>
-        <w:rPr>
-          <w:lang w:val="en-US"/>
-        </w:rPr>
-        <w:t>.</w:t>
+        <w:t>disajikan klasifikasi jumlah masing-masing kelas berdasarkan pada hasil pengujian.</w:t>
       </w:r>
     </w:p>
     <w:tbl>
@@ -12073,11 +10840,12 @@
           </w:tcPr>
           <w:p>
             <w:pPr>
-              <w:rPr>
-                <w:lang w:val="en-US"/>
-              </w:rPr>
-            </w:pPr>
-            <w:bookmarkStart w:id="9" w:name="_Ref457457081"/>
+              <w:jc w:val="center"/>
+              <w:rPr>
+                <w:lang w:val="en-US"/>
+              </w:rPr>
+            </w:pPr>
+            <w:bookmarkStart w:id="6" w:name="_Ref457456894"/>
           </w:p>
         </w:tc>
         <w:tc>
@@ -12236,7 +11004,7 @@
               <w:rPr>
                 <w:lang w:val="en-US"/>
               </w:rPr>
-              <w:t>187</w:t>
+              <w:t>6</w:t>
             </w:r>
           </w:p>
         </w:tc>
@@ -12256,7 +11024,7 @@
               <w:rPr>
                 <w:lang w:val="en-US"/>
               </w:rPr>
-              <w:t>174</w:t>
+              <w:t>355</w:t>
             </w:r>
           </w:p>
         </w:tc>
@@ -12318,7 +11086,7 @@
               <w:rPr>
                 <w:lang w:val="en-US"/>
               </w:rPr>
-              <w:t>3564</w:t>
+              <w:t>14</w:t>
             </w:r>
           </w:p>
         </w:tc>
@@ -12339,7 +11107,7 @@
               <w:rPr>
                 <w:lang w:val="en-US"/>
               </w:rPr>
-              <w:t>1403</w:t>
+              <w:t>4935</w:t>
             </w:r>
           </w:p>
         </w:tc>
@@ -12354,7 +11122,7 @@
           <w:lang w:val="en-US"/>
         </w:rPr>
       </w:pPr>
-      <w:bookmarkStart w:id="10" w:name="_Ref457769845"/>
+      <w:bookmarkStart w:id="7" w:name="_Ref457769826"/>
       <w:r>
         <w:rPr>
           <w:color w:val="auto"/>
@@ -12384,7 +11152,7 @@
           <w:noProof/>
           <w:color w:val="auto"/>
         </w:rPr>
-        <w:t>5</w:t>
+        <w:t>3</w:t>
       </w:r>
       <w:r>
         <w:rPr>
@@ -12392,14 +11160,14 @@
         </w:rPr>
         <w:fldChar w:fldCharType="end"/>
       </w:r>
-      <w:bookmarkEnd w:id="9"/>
-      <w:bookmarkEnd w:id="10"/>
+      <w:bookmarkEnd w:id="6"/>
+      <w:bookmarkEnd w:id="7"/>
       <w:r>
         <w:rPr>
           <w:color w:val="auto"/>
           <w:lang w:val="en-US"/>
         </w:rPr>
-        <w:t xml:space="preserve"> Confussion matrix uji coba 2</w:t>
+        <w:t xml:space="preserve"> Confussion matrix uji coba 1</w:t>
       </w:r>
     </w:p>
     <w:p>
@@ -12427,7 +11195,13 @@
         <w:rPr>
           <w:lang w:val="en-US"/>
         </w:rPr>
-        <w:t xml:space="preserve"> yang disajikan pada </w:t>
+        <w:t xml:space="preserve"> yang disajikan pada</w:t>
+      </w:r>
+      <w:r>
+        <w:rPr>
+          <w:lang w:val="en-US"/>
+        </w:rPr>
+        <w:t xml:space="preserve"> </w:t>
       </w:r>
       <w:r>
         <w:rPr>
@@ -12439,7 +11213,7 @@
         <w:rPr>
           <w:lang w:val="en-US"/>
         </w:rPr>
-        <w:instrText xml:space="preserve"> REF _Ref457457119 \h </w:instrText>
+        <w:instrText xml:space="preserve"> REF _Ref457457048 \h </w:instrText>
       </w:r>
       <w:r>
         <w:rPr>
@@ -12459,7 +11233,7 @@
         <w:rPr>
           <w:noProof/>
         </w:rPr>
-        <w:t>6</w:t>
+        <w:t>4</w:t>
       </w:r>
       <w:r>
         <w:rPr>
@@ -12476,7 +11250,6 @@
     </w:p>
     <w:p>
       <w:pPr>
-        <w:ind w:firstLine="202"/>
         <w:jc w:val="both"/>
         <w:rPr>
           <w:lang w:val="en-US"/>
@@ -12654,7 +11427,7 @@
                 <w:sz w:val="18"/>
                 <w:lang w:val="en-US"/>
               </w:rPr>
-              <w:t>0.2984</w:t>
+              <w:t>0.9307</w:t>
             </w:r>
           </w:p>
         </w:tc>
@@ -12674,7 +11447,7 @@
                 <w:sz w:val="18"/>
                 <w:lang w:val="en-US"/>
               </w:rPr>
-              <w:t>29.84%</w:t>
+              <w:t>93.07%</w:t>
             </w:r>
           </w:p>
         </w:tc>
@@ -12748,7 +11521,7 @@
                 <w:sz w:val="18"/>
                 <w:lang w:val="en-US"/>
               </w:rPr>
-              <w:t>0.518</w:t>
+              <w:t>0.0166</w:t>
             </w:r>
           </w:p>
         </w:tc>
@@ -12768,7 +11541,7 @@
                 <w:sz w:val="18"/>
                 <w:lang w:val="en-US"/>
               </w:rPr>
-              <w:t>51.8%</w:t>
+              <w:t>1.66%</w:t>
             </w:r>
           </w:p>
         </w:tc>
@@ -12842,7 +11615,7 @@
                 <w:sz w:val="18"/>
                 <w:lang w:val="en-US"/>
               </w:rPr>
-              <w:t>0.482</w:t>
+              <w:t>0.9834</w:t>
             </w:r>
           </w:p>
         </w:tc>
@@ -12862,7 +11635,7 @@
                 <w:sz w:val="18"/>
                 <w:lang w:val="en-US"/>
               </w:rPr>
-              <w:t>48.2%</w:t>
+              <w:t>98.34%</w:t>
             </w:r>
           </w:p>
         </w:tc>
@@ -12936,7 +11709,7 @@
                 <w:sz w:val="18"/>
                 <w:lang w:val="en-US"/>
               </w:rPr>
-              <w:t>0.7175</w:t>
+              <w:t>0.0028</w:t>
             </w:r>
           </w:p>
         </w:tc>
@@ -12956,7 +11729,7 @@
                 <w:sz w:val="18"/>
                 <w:lang w:val="en-US"/>
               </w:rPr>
-              <w:t>71.75%</w:t>
+              <w:t>0.28%</w:t>
             </w:r>
           </w:p>
         </w:tc>
@@ -13030,7 +11803,7 @@
                 <w:sz w:val="18"/>
                 <w:lang w:val="en-US"/>
               </w:rPr>
-              <w:t>0.2825</w:t>
+              <w:t>0.9972</w:t>
             </w:r>
           </w:p>
         </w:tc>
@@ -13050,7 +11823,7 @@
                 <w:sz w:val="18"/>
                 <w:lang w:val="en-US"/>
               </w:rPr>
-              <w:t>28.25%</w:t>
+              <w:t>99.72%</w:t>
             </w:r>
           </w:p>
         </w:tc>
@@ -13116,6 +11889,1321 @@
                 <w:sz w:val="18"/>
                 <w:lang w:val="en-US"/>
               </w:rPr>
+              <w:t>0.3</w:t>
+            </w:r>
+          </w:p>
+        </w:tc>
+        <w:tc>
+          <w:tcPr>
+            <w:tcW w:w="1341" w:type="dxa"/>
+          </w:tcPr>
+          <w:p>
+            <w:pPr>
+              <w:keepNext/>
+              <w:rPr>
+                <w:sz w:val="18"/>
+                <w:lang w:val="en-US"/>
+              </w:rPr>
+            </w:pPr>
+            <w:r>
+              <w:rPr>
+                <w:sz w:val="18"/>
+                <w:lang w:val="en-US"/>
+              </w:rPr>
+              <w:t>30.0%</w:t>
+            </w:r>
+          </w:p>
+        </w:tc>
+      </w:tr>
+    </w:tbl>
+    <w:p>
+      <w:pPr>
+        <w:pStyle w:val="Caption"/>
+        <w:jc w:val="center"/>
+        <w:rPr>
+          <w:color w:val="auto"/>
+        </w:rPr>
+      </w:pPr>
+      <w:bookmarkStart w:id="8" w:name="_Ref457457048"/>
+      <w:r>
+        <w:rPr>
+          <w:color w:val="auto"/>
+        </w:rPr>
+        <w:t xml:space="preserve">Tabel </w:t>
+      </w:r>
+      <w:r>
+        <w:rPr>
+          <w:color w:val="auto"/>
+        </w:rPr>
+        <w:fldChar w:fldCharType="begin"/>
+      </w:r>
+      <w:r>
+        <w:rPr>
+          <w:color w:val="auto"/>
+        </w:rPr>
+        <w:instrText xml:space="preserve"> SEQ Tabel \* ARABIC </w:instrText>
+      </w:r>
+      <w:r>
+        <w:rPr>
+          <w:color w:val="auto"/>
+        </w:rPr>
+        <w:fldChar w:fldCharType="separate"/>
+      </w:r>
+      <w:r>
+        <w:rPr>
+          <w:noProof/>
+          <w:color w:val="auto"/>
+        </w:rPr>
+        <w:t>4</w:t>
+      </w:r>
+      <w:r>
+        <w:rPr>
+          <w:color w:val="auto"/>
+        </w:rPr>
+        <w:fldChar w:fldCharType="end"/>
+      </w:r>
+      <w:bookmarkEnd w:id="8"/>
+      <w:r>
+        <w:rPr>
+          <w:color w:val="auto"/>
+          <w:lang w:val="en-US"/>
+        </w:rPr>
+        <w:t xml:space="preserve"> Hasil penilaian percobaan 1</w:t>
+      </w:r>
+    </w:p>
+    <w:p>
+      <w:pPr>
+        <w:pStyle w:val="Heading3"/>
+        <w:rPr>
+          <w:lang w:val="en-US"/>
+        </w:rPr>
+      </w:pPr>
+      <w:r>
+        <w:rPr>
+          <w:lang w:val="en-US"/>
+        </w:rPr>
+        <w:t>Pengujian akurasi dengan menambahkan proses incremental learning</w:t>
+      </w:r>
+    </w:p>
+    <w:p>
+      <w:pPr>
+        <w:ind w:firstLine="202"/>
+        <w:jc w:val="both"/>
+        <w:rPr>
+          <w:lang w:val="en-US"/>
+        </w:rPr>
+      </w:pPr>
+      <w:r>
+        <w:rPr>
+          <w:lang w:val="en-US"/>
+        </w:rPr>
+        <w:t xml:space="preserve">Dengan berbekal </w:t>
+      </w:r>
+      <w:r>
+        <w:rPr>
+          <w:i/>
+          <w:lang w:val="en-US"/>
+        </w:rPr>
+        <w:t>threshold</w:t>
+      </w:r>
+      <w:r>
+        <w:rPr>
+          <w:lang w:val="en-US"/>
+        </w:rPr>
+        <w:t xml:space="preserve"> tersebut maka dilakukan pengujian terhadap data testing minggu ke-5, hari ke-1</w:t>
+      </w:r>
+      <w:r>
+        <w:rPr>
+          <w:lang w:val="en-US"/>
+        </w:rPr>
+        <w:t xml:space="preserve"> dengan tambahan proses </w:t>
+      </w:r>
+      <w:r>
+        <w:rPr>
+          <w:i/>
+          <w:lang w:val="en-US"/>
+        </w:rPr>
+        <w:t>incremental leraning</w:t>
+      </w:r>
+      <w:r>
+        <w:rPr>
+          <w:lang w:val="en-US"/>
+        </w:rPr>
+        <w:t xml:space="preserve">. Hasil </w:t>
+      </w:r>
+      <w:r>
+        <w:rPr>
+          <w:lang w:val="en-US"/>
+        </w:rPr>
+        <w:t>pengujian dari 10000 paket data, yaitu terdapat 5328 connection yang terdiri dari 1577 paket normal dan 3751 paket intrusi.</w:t>
+      </w:r>
+    </w:p>
+    <w:p>
+      <w:pPr>
+        <w:ind w:firstLine="202"/>
+        <w:jc w:val="both"/>
+        <w:rPr>
+          <w:lang w:val="en-US"/>
+        </w:rPr>
+      </w:pPr>
+      <w:r>
+        <w:rPr>
+          <w:lang w:val="en-US"/>
+        </w:rPr>
+        <w:t xml:space="preserve">Setelah semua data diuji, maka data dapat diproses hasilnya dengan </w:t>
+      </w:r>
+      <w:r>
+        <w:rPr>
+          <w:i/>
+          <w:lang w:val="en-US"/>
+        </w:rPr>
+        <w:t>confussion matrix</w:t>
+      </w:r>
+      <w:r>
+        <w:rPr>
+          <w:lang w:val="en-US"/>
+        </w:rPr>
+        <w:t>. Pada</w:t>
+      </w:r>
+      <w:r>
+        <w:rPr>
+          <w:lang w:val="en-US"/>
+        </w:rPr>
+        <w:t xml:space="preserve"> </w:t>
+      </w:r>
+      <w:r>
+        <w:rPr>
+          <w:lang w:val="en-US"/>
+        </w:rPr>
+        <w:fldChar w:fldCharType="begin"/>
+      </w:r>
+      <w:r>
+        <w:rPr>
+          <w:lang w:val="en-US"/>
+        </w:rPr>
+        <w:instrText xml:space="preserve"> REF _Ref457769845 \h </w:instrText>
+      </w:r>
+      <w:r>
+        <w:rPr>
+          <w:lang w:val="en-US"/>
+        </w:rPr>
+      </w:r>
+      <w:r>
+        <w:rPr>
+          <w:lang w:val="en-US"/>
+        </w:rPr>
+        <w:fldChar w:fldCharType="separate"/>
+      </w:r>
+      <w:r>
+        <w:t xml:space="preserve">Tabel </w:t>
+      </w:r>
+      <w:r>
+        <w:rPr>
+          <w:noProof/>
+        </w:rPr>
+        <w:t>5</w:t>
+      </w:r>
+      <w:r>
+        <w:rPr>
+          <w:lang w:val="en-US"/>
+        </w:rPr>
+        <w:fldChar w:fldCharType="end"/>
+      </w:r>
+      <w:r>
+        <w:rPr>
+          <w:lang w:val="en-US"/>
+        </w:rPr>
+        <w:t xml:space="preserve"> </w:t>
+      </w:r>
+      <w:r>
+        <w:rPr>
+          <w:lang w:val="en-US"/>
+        </w:rPr>
+        <w:t>disajikan klasifikasi jumlah masing-masing kelas berdasarkan pada hasil pengujian</w:t>
+      </w:r>
+      <w:r>
+        <w:rPr>
+          <w:lang w:val="en-US"/>
+        </w:rPr>
+        <w:t>.</w:t>
+      </w:r>
+    </w:p>
+    <w:tbl>
+      <w:tblPr>
+        <w:tblStyle w:val="TableGrid"/>
+        <w:tblW w:w="0" w:type="auto"/>
+        <w:jc w:val="center"/>
+        <w:tblLayout w:type="fixed"/>
+        <w:tblLook w:val="04A0" w:firstRow="1" w:lastRow="0" w:firstColumn="1" w:lastColumn="0" w:noHBand="0" w:noVBand="1"/>
+      </w:tblPr>
+      <w:tblGrid>
+        <w:gridCol w:w="993"/>
+        <w:gridCol w:w="1057"/>
+        <w:gridCol w:w="1105"/>
+        <w:gridCol w:w="1134"/>
+        <w:gridCol w:w="8"/>
+      </w:tblGrid>
+      <w:tr>
+        <w:trPr>
+          <w:trHeight w:hRule="exact" w:val="284"/>
+          <w:jc w:val="center"/>
+        </w:trPr>
+        <w:tc>
+          <w:tcPr>
+            <w:tcW w:w="2050" w:type="dxa"/>
+            <w:gridSpan w:val="2"/>
+            <w:vMerge w:val="restart"/>
+            <w:tcBorders>
+              <w:top w:val="nil"/>
+              <w:left w:val="nil"/>
+            </w:tcBorders>
+            <w:vAlign w:val="center"/>
+          </w:tcPr>
+          <w:p>
+            <w:pPr>
+              <w:rPr>
+                <w:lang w:val="en-US"/>
+              </w:rPr>
+            </w:pPr>
+            <w:bookmarkStart w:id="9" w:name="_Ref457457081"/>
+          </w:p>
+        </w:tc>
+        <w:tc>
+          <w:tcPr>
+            <w:tcW w:w="2247" w:type="dxa"/>
+            <w:gridSpan w:val="3"/>
+            <w:vAlign w:val="center"/>
+          </w:tcPr>
+          <w:p>
+            <w:pPr>
+              <w:jc w:val="center"/>
+              <w:rPr>
+                <w:b/>
+                <w:lang w:val="en-US"/>
+              </w:rPr>
+            </w:pPr>
+            <w:r>
+              <w:rPr>
+                <w:b/>
+                <w:lang w:val="en-US"/>
+              </w:rPr>
+              <w:t>PREDICTED</w:t>
+            </w:r>
+          </w:p>
+        </w:tc>
+      </w:tr>
+      <w:tr>
+        <w:trPr>
+          <w:gridAfter w:val="1"/>
+          <w:wAfter w:w="8" w:type="dxa"/>
+          <w:trHeight w:hRule="exact" w:val="284"/>
+          <w:jc w:val="center"/>
+        </w:trPr>
+        <w:tc>
+          <w:tcPr>
+            <w:tcW w:w="2050" w:type="dxa"/>
+            <w:gridSpan w:val="2"/>
+            <w:vMerge/>
+            <w:tcBorders>
+              <w:left w:val="nil"/>
+            </w:tcBorders>
+            <w:vAlign w:val="center"/>
+          </w:tcPr>
+          <w:p>
+            <w:pPr>
+              <w:rPr>
+                <w:lang w:val="en-US"/>
+              </w:rPr>
+            </w:pPr>
+          </w:p>
+        </w:tc>
+        <w:tc>
+          <w:tcPr>
+            <w:tcW w:w="1105" w:type="dxa"/>
+            <w:vAlign w:val="center"/>
+          </w:tcPr>
+          <w:p>
+            <w:pPr>
+              <w:jc w:val="center"/>
+              <w:rPr>
+                <w:lang w:val="en-US"/>
+              </w:rPr>
+            </w:pPr>
+            <w:r>
+              <w:rPr>
+                <w:lang w:val="en-US"/>
+              </w:rPr>
+              <w:t>INTRUSI</w:t>
+            </w:r>
+          </w:p>
+        </w:tc>
+        <w:tc>
+          <w:tcPr>
+            <w:tcW w:w="1134" w:type="dxa"/>
+            <w:vAlign w:val="center"/>
+          </w:tcPr>
+          <w:p>
+            <w:pPr>
+              <w:jc w:val="center"/>
+              <w:rPr>
+                <w:lang w:val="en-US"/>
+              </w:rPr>
+            </w:pPr>
+            <w:r>
+              <w:rPr>
+                <w:lang w:val="en-US"/>
+              </w:rPr>
+              <w:t>NORMAL</w:t>
+            </w:r>
+          </w:p>
+        </w:tc>
+      </w:tr>
+      <w:tr>
+        <w:trPr>
+          <w:gridAfter w:val="1"/>
+          <w:wAfter w:w="8" w:type="dxa"/>
+          <w:trHeight w:hRule="exact" w:val="284"/>
+          <w:jc w:val="center"/>
+        </w:trPr>
+        <w:tc>
+          <w:tcPr>
+            <w:tcW w:w="993" w:type="dxa"/>
+            <w:vMerge w:val="restart"/>
+            <w:vAlign w:val="center"/>
+          </w:tcPr>
+          <w:p>
+            <w:pPr>
+              <w:jc w:val="center"/>
+              <w:rPr>
+                <w:b/>
+                <w:lang w:val="en-US"/>
+              </w:rPr>
+            </w:pPr>
+            <w:r>
+              <w:rPr>
+                <w:b/>
+                <w:lang w:val="en-US"/>
+              </w:rPr>
+              <w:t>ACTUAL</w:t>
+            </w:r>
+          </w:p>
+        </w:tc>
+        <w:tc>
+          <w:tcPr>
+            <w:tcW w:w="1057" w:type="dxa"/>
+            <w:vAlign w:val="center"/>
+          </w:tcPr>
+          <w:p>
+            <w:pPr>
+              <w:jc w:val="center"/>
+              <w:rPr>
+                <w:lang w:val="en-US"/>
+              </w:rPr>
+            </w:pPr>
+            <w:r>
+              <w:rPr>
+                <w:lang w:val="en-US"/>
+              </w:rPr>
+              <w:t>INTRUSI</w:t>
+            </w:r>
+          </w:p>
+        </w:tc>
+        <w:tc>
+          <w:tcPr>
+            <w:tcW w:w="1105" w:type="dxa"/>
+            <w:vAlign w:val="center"/>
+          </w:tcPr>
+          <w:p>
+            <w:pPr>
+              <w:jc w:val="center"/>
+              <w:rPr>
+                <w:lang w:val="en-US"/>
+              </w:rPr>
+            </w:pPr>
+            <w:r>
+              <w:rPr>
+                <w:lang w:val="en-US"/>
+              </w:rPr>
+              <w:t>187</w:t>
+            </w:r>
+          </w:p>
+        </w:tc>
+        <w:tc>
+          <w:tcPr>
+            <w:tcW w:w="1134" w:type="dxa"/>
+            <w:vAlign w:val="center"/>
+          </w:tcPr>
+          <w:p>
+            <w:pPr>
+              <w:jc w:val="center"/>
+              <w:rPr>
+                <w:lang w:val="en-US"/>
+              </w:rPr>
+            </w:pPr>
+            <w:r>
+              <w:rPr>
+                <w:lang w:val="en-US"/>
+              </w:rPr>
+              <w:t>174</w:t>
+            </w:r>
+          </w:p>
+        </w:tc>
+      </w:tr>
+      <w:tr>
+        <w:trPr>
+          <w:gridAfter w:val="1"/>
+          <w:wAfter w:w="8" w:type="dxa"/>
+          <w:trHeight w:hRule="exact" w:val="284"/>
+          <w:jc w:val="center"/>
+        </w:trPr>
+        <w:tc>
+          <w:tcPr>
+            <w:tcW w:w="993" w:type="dxa"/>
+            <w:vMerge/>
+            <w:vAlign w:val="center"/>
+          </w:tcPr>
+          <w:p>
+            <w:pPr>
+              <w:rPr>
+                <w:lang w:val="en-US"/>
+              </w:rPr>
+            </w:pPr>
+          </w:p>
+        </w:tc>
+        <w:tc>
+          <w:tcPr>
+            <w:tcW w:w="1057" w:type="dxa"/>
+            <w:vAlign w:val="center"/>
+          </w:tcPr>
+          <w:p>
+            <w:pPr>
+              <w:jc w:val="center"/>
+              <w:rPr>
+                <w:lang w:val="en-US"/>
+              </w:rPr>
+            </w:pPr>
+            <w:r>
+              <w:rPr>
+                <w:lang w:val="en-US"/>
+              </w:rPr>
+              <w:t>NORMAL</w:t>
+            </w:r>
+          </w:p>
+        </w:tc>
+        <w:tc>
+          <w:tcPr>
+            <w:tcW w:w="1105" w:type="dxa"/>
+            <w:vAlign w:val="center"/>
+          </w:tcPr>
+          <w:p>
+            <w:pPr>
+              <w:jc w:val="center"/>
+              <w:rPr>
+                <w:lang w:val="en-US"/>
+              </w:rPr>
+            </w:pPr>
+            <w:r>
+              <w:rPr>
+                <w:lang w:val="en-US"/>
+              </w:rPr>
+              <w:t>3564</w:t>
+            </w:r>
+          </w:p>
+        </w:tc>
+        <w:tc>
+          <w:tcPr>
+            <w:tcW w:w="1134" w:type="dxa"/>
+            <w:vAlign w:val="center"/>
+          </w:tcPr>
+          <w:p>
+            <w:pPr>
+              <w:keepNext/>
+              <w:jc w:val="center"/>
+              <w:rPr>
+                <w:lang w:val="en-US"/>
+              </w:rPr>
+            </w:pPr>
+            <w:r>
+              <w:rPr>
+                <w:lang w:val="en-US"/>
+              </w:rPr>
+              <w:t>1403</w:t>
+            </w:r>
+          </w:p>
+        </w:tc>
+      </w:tr>
+    </w:tbl>
+    <w:p>
+      <w:pPr>
+        <w:pStyle w:val="Caption"/>
+        <w:jc w:val="center"/>
+        <w:rPr>
+          <w:color w:val="auto"/>
+          <w:lang w:val="en-US"/>
+        </w:rPr>
+      </w:pPr>
+      <w:bookmarkStart w:id="10" w:name="_Ref457769845"/>
+      <w:r>
+        <w:rPr>
+          <w:color w:val="auto"/>
+        </w:rPr>
+        <w:t xml:space="preserve">Tabel </w:t>
+      </w:r>
+      <w:r>
+        <w:rPr>
+          <w:color w:val="auto"/>
+        </w:rPr>
+        <w:fldChar w:fldCharType="begin"/>
+      </w:r>
+      <w:r>
+        <w:rPr>
+          <w:color w:val="auto"/>
+        </w:rPr>
+        <w:instrText xml:space="preserve"> SEQ Tabel \* ARABIC </w:instrText>
+      </w:r>
+      <w:r>
+        <w:rPr>
+          <w:color w:val="auto"/>
+        </w:rPr>
+        <w:fldChar w:fldCharType="separate"/>
+      </w:r>
+      <w:r>
+        <w:rPr>
+          <w:noProof/>
+          <w:color w:val="auto"/>
+        </w:rPr>
+        <w:t>5</w:t>
+      </w:r>
+      <w:r>
+        <w:rPr>
+          <w:color w:val="auto"/>
+        </w:rPr>
+        <w:fldChar w:fldCharType="end"/>
+      </w:r>
+      <w:bookmarkEnd w:id="9"/>
+      <w:bookmarkEnd w:id="10"/>
+      <w:r>
+        <w:rPr>
+          <w:color w:val="auto"/>
+          <w:lang w:val="en-US"/>
+        </w:rPr>
+        <w:t xml:space="preserve"> Confussion matrix uji coba 2</w:t>
+      </w:r>
+    </w:p>
+    <w:p>
+      <w:pPr>
+        <w:ind w:firstLine="202"/>
+        <w:jc w:val="both"/>
+        <w:rPr>
+          <w:lang w:val="en-US"/>
+        </w:rPr>
+      </w:pPr>
+      <w:r>
+        <w:rPr>
+          <w:lang w:val="en-US"/>
+        </w:rPr>
+        <w:t xml:space="preserve">Berdasarkan pada jumlah diatas, maka didapatkan penilaian berdasarkan rumus-rumus yang terkait dengan </w:t>
+      </w:r>
+      <w:r>
+        <w:rPr>
+          <w:i/>
+          <w:lang w:val="en-US"/>
+        </w:rPr>
+        <w:t>confussion matix</w:t>
+      </w:r>
+      <w:r>
+        <w:rPr>
+          <w:lang w:val="en-US"/>
+        </w:rPr>
+        <w:t xml:space="preserve"> yang disajikan pada </w:t>
+      </w:r>
+      <w:r>
+        <w:rPr>
+          <w:lang w:val="en-US"/>
+        </w:rPr>
+        <w:fldChar w:fldCharType="begin"/>
+      </w:r>
+      <w:r>
+        <w:rPr>
+          <w:lang w:val="en-US"/>
+        </w:rPr>
+        <w:instrText xml:space="preserve"> REF _Ref457457119 \h </w:instrText>
+      </w:r>
+      <w:r>
+        <w:rPr>
+          <w:lang w:val="en-US"/>
+        </w:rPr>
+      </w:r>
+      <w:r>
+        <w:rPr>
+          <w:lang w:val="en-US"/>
+        </w:rPr>
+        <w:fldChar w:fldCharType="separate"/>
+      </w:r>
+      <w:r>
+        <w:t xml:space="preserve">Tabel </w:t>
+      </w:r>
+      <w:r>
+        <w:rPr>
+          <w:noProof/>
+        </w:rPr>
+        <w:t>6</w:t>
+      </w:r>
+      <w:r>
+        <w:rPr>
+          <w:lang w:val="en-US"/>
+        </w:rPr>
+        <w:fldChar w:fldCharType="end"/>
+      </w:r>
+      <w:r>
+        <w:rPr>
+          <w:lang w:val="en-US"/>
+        </w:rPr>
+        <w:t>.</w:t>
+      </w:r>
+    </w:p>
+    <w:p>
+      <w:pPr>
+        <w:ind w:firstLine="202"/>
+        <w:jc w:val="both"/>
+        <w:rPr>
+          <w:lang w:val="en-US"/>
+        </w:rPr>
+      </w:pPr>
+    </w:p>
+    <w:tbl>
+      <w:tblPr>
+        <w:tblStyle w:val="TableGrid"/>
+        <w:tblW w:w="0" w:type="auto"/>
+        <w:jc w:val="center"/>
+        <w:tblLook w:val="04A0" w:firstRow="1" w:lastRow="0" w:firstColumn="1" w:lastColumn="0" w:noHBand="0" w:noVBand="1"/>
+      </w:tblPr>
+      <w:tblGrid>
+        <w:gridCol w:w="561"/>
+        <w:gridCol w:w="1986"/>
+        <w:gridCol w:w="1142"/>
+        <w:gridCol w:w="1341"/>
+      </w:tblGrid>
+      <w:tr>
+        <w:trPr>
+          <w:jc w:val="center"/>
+        </w:trPr>
+        <w:tc>
+          <w:tcPr>
+            <w:tcW w:w="561" w:type="dxa"/>
+          </w:tcPr>
+          <w:p>
+            <w:pPr>
+              <w:jc w:val="center"/>
+              <w:rPr>
+                <w:b/>
+                <w:sz w:val="18"/>
+                <w:lang w:val="en-US"/>
+              </w:rPr>
+            </w:pPr>
+            <w:r>
+              <w:rPr>
+                <w:b/>
+                <w:sz w:val="18"/>
+                <w:lang w:val="en-US"/>
+              </w:rPr>
+              <w:t>No</w:t>
+            </w:r>
+          </w:p>
+        </w:tc>
+        <w:tc>
+          <w:tcPr>
+            <w:tcW w:w="1986" w:type="dxa"/>
+          </w:tcPr>
+          <w:p>
+            <w:pPr>
+              <w:jc w:val="center"/>
+              <w:rPr>
+                <w:b/>
+                <w:sz w:val="18"/>
+                <w:lang w:val="en-US"/>
+              </w:rPr>
+            </w:pPr>
+            <w:r>
+              <w:rPr>
+                <w:b/>
+                <w:sz w:val="18"/>
+                <w:lang w:val="en-US"/>
+              </w:rPr>
+              <w:t>Jenis Penilaian</w:t>
+            </w:r>
+          </w:p>
+        </w:tc>
+        <w:tc>
+          <w:tcPr>
+            <w:tcW w:w="1142" w:type="dxa"/>
+          </w:tcPr>
+          <w:p>
+            <w:pPr>
+              <w:jc w:val="center"/>
+              <w:rPr>
+                <w:b/>
+                <w:sz w:val="18"/>
+                <w:lang w:val="en-US"/>
+              </w:rPr>
+            </w:pPr>
+            <w:r>
+              <w:rPr>
+                <w:b/>
+                <w:sz w:val="18"/>
+                <w:lang w:val="en-US"/>
+              </w:rPr>
+              <w:t>Nilai</w:t>
+            </w:r>
+          </w:p>
+        </w:tc>
+        <w:tc>
+          <w:tcPr>
+            <w:tcW w:w="1341" w:type="dxa"/>
+          </w:tcPr>
+          <w:p>
+            <w:pPr>
+              <w:jc w:val="center"/>
+              <w:rPr>
+                <w:b/>
+                <w:sz w:val="18"/>
+                <w:lang w:val="en-US"/>
+              </w:rPr>
+            </w:pPr>
+            <w:r>
+              <w:rPr>
+                <w:b/>
+                <w:sz w:val="18"/>
+                <w:lang w:val="en-US"/>
+              </w:rPr>
+              <w:t>Persentase</w:t>
+            </w:r>
+          </w:p>
+        </w:tc>
+      </w:tr>
+      <w:tr>
+        <w:trPr>
+          <w:jc w:val="center"/>
+        </w:trPr>
+        <w:tc>
+          <w:tcPr>
+            <w:tcW w:w="561" w:type="dxa"/>
+          </w:tcPr>
+          <w:p>
+            <w:pPr>
+              <w:rPr>
+                <w:sz w:val="18"/>
+                <w:lang w:val="en-US"/>
+              </w:rPr>
+            </w:pPr>
+            <w:r>
+              <w:rPr>
+                <w:sz w:val="18"/>
+                <w:lang w:val="en-US"/>
+              </w:rPr>
+              <w:t>1</w:t>
+            </w:r>
+          </w:p>
+        </w:tc>
+        <w:tc>
+          <w:tcPr>
+            <w:tcW w:w="1986" w:type="dxa"/>
+          </w:tcPr>
+          <w:p>
+            <w:pPr>
+              <w:jc w:val="left"/>
+              <w:rPr>
+                <w:sz w:val="18"/>
+                <w:lang w:val="en-US"/>
+              </w:rPr>
+            </w:pPr>
+            <w:r>
+              <w:rPr>
+                <w:sz w:val="18"/>
+                <w:lang w:val="en-US"/>
+              </w:rPr>
+              <w:t>Akurasi (AC)</w:t>
+            </w:r>
+          </w:p>
+        </w:tc>
+        <w:tc>
+          <w:tcPr>
+            <w:tcW w:w="1142" w:type="dxa"/>
+          </w:tcPr>
+          <w:p>
+            <w:pPr>
+              <w:rPr>
+                <w:sz w:val="18"/>
+                <w:lang w:val="en-US"/>
+              </w:rPr>
+            </w:pPr>
+            <w:r>
+              <w:rPr>
+                <w:sz w:val="18"/>
+                <w:lang w:val="en-US"/>
+              </w:rPr>
+              <w:t>0.2984</w:t>
+            </w:r>
+          </w:p>
+        </w:tc>
+        <w:tc>
+          <w:tcPr>
+            <w:tcW w:w="1341" w:type="dxa"/>
+          </w:tcPr>
+          <w:p>
+            <w:pPr>
+              <w:rPr>
+                <w:sz w:val="18"/>
+                <w:lang w:val="en-US"/>
+              </w:rPr>
+            </w:pPr>
+            <w:r>
+              <w:rPr>
+                <w:sz w:val="18"/>
+                <w:lang w:val="en-US"/>
+              </w:rPr>
+              <w:t>29.84%</w:t>
+            </w:r>
+          </w:p>
+        </w:tc>
+      </w:tr>
+      <w:tr>
+        <w:trPr>
+          <w:jc w:val="center"/>
+        </w:trPr>
+        <w:tc>
+          <w:tcPr>
+            <w:tcW w:w="561" w:type="dxa"/>
+          </w:tcPr>
+          <w:p>
+            <w:pPr>
+              <w:rPr>
+                <w:sz w:val="18"/>
+                <w:lang w:val="en-US"/>
+              </w:rPr>
+            </w:pPr>
+            <w:r>
+              <w:rPr>
+                <w:sz w:val="18"/>
+                <w:lang w:val="en-US"/>
+              </w:rPr>
+              <w:t>2</w:t>
+            </w:r>
+          </w:p>
+        </w:tc>
+        <w:tc>
+          <w:tcPr>
+            <w:tcW w:w="1986" w:type="dxa"/>
+          </w:tcPr>
+          <w:p>
+            <w:pPr>
+              <w:jc w:val="left"/>
+              <w:rPr>
+                <w:sz w:val="18"/>
+                <w:lang w:val="en-US"/>
+              </w:rPr>
+            </w:pPr>
+            <w:r>
+              <w:rPr>
+                <w:i/>
+                <w:sz w:val="18"/>
+                <w:lang w:val="en-US"/>
+              </w:rPr>
+              <w:t>True positive rate</w:t>
+            </w:r>
+            <w:r>
+              <w:rPr>
+                <w:sz w:val="18"/>
+                <w:lang w:val="en-US"/>
+              </w:rPr>
+              <w:t xml:space="preserve"> (TP)</w:t>
+            </w:r>
+          </w:p>
+        </w:tc>
+        <w:tc>
+          <w:tcPr>
+            <w:tcW w:w="1142" w:type="dxa"/>
+          </w:tcPr>
+          <w:p>
+            <w:pPr>
+              <w:rPr>
+                <w:sz w:val="18"/>
+                <w:lang w:val="en-US"/>
+              </w:rPr>
+            </w:pPr>
+            <w:r>
+              <w:rPr>
+                <w:sz w:val="18"/>
+                <w:lang w:val="en-US"/>
+              </w:rPr>
+              <w:t>0.518</w:t>
+            </w:r>
+          </w:p>
+        </w:tc>
+        <w:tc>
+          <w:tcPr>
+            <w:tcW w:w="1341" w:type="dxa"/>
+          </w:tcPr>
+          <w:p>
+            <w:pPr>
+              <w:rPr>
+                <w:sz w:val="18"/>
+                <w:lang w:val="en-US"/>
+              </w:rPr>
+            </w:pPr>
+            <w:r>
+              <w:rPr>
+                <w:sz w:val="18"/>
+                <w:lang w:val="en-US"/>
+              </w:rPr>
+              <w:t>51.8%</w:t>
+            </w:r>
+          </w:p>
+        </w:tc>
+      </w:tr>
+      <w:tr>
+        <w:trPr>
+          <w:jc w:val="center"/>
+        </w:trPr>
+        <w:tc>
+          <w:tcPr>
+            <w:tcW w:w="561" w:type="dxa"/>
+          </w:tcPr>
+          <w:p>
+            <w:pPr>
+              <w:rPr>
+                <w:sz w:val="18"/>
+                <w:lang w:val="en-US"/>
+              </w:rPr>
+            </w:pPr>
+            <w:r>
+              <w:rPr>
+                <w:sz w:val="18"/>
+                <w:lang w:val="en-US"/>
+              </w:rPr>
+              <w:t>3</w:t>
+            </w:r>
+          </w:p>
+        </w:tc>
+        <w:tc>
+          <w:tcPr>
+            <w:tcW w:w="1986" w:type="dxa"/>
+          </w:tcPr>
+          <w:p>
+            <w:pPr>
+              <w:jc w:val="left"/>
+              <w:rPr>
+                <w:sz w:val="18"/>
+                <w:lang w:val="en-US"/>
+              </w:rPr>
+            </w:pPr>
+            <w:r>
+              <w:rPr>
+                <w:i/>
+                <w:sz w:val="18"/>
+                <w:lang w:val="en-US"/>
+              </w:rPr>
+              <w:t>False negative rate</w:t>
+            </w:r>
+            <w:r>
+              <w:rPr>
+                <w:sz w:val="18"/>
+                <w:lang w:val="en-US"/>
+              </w:rPr>
+              <w:t xml:space="preserve"> (FN)</w:t>
+            </w:r>
+          </w:p>
+        </w:tc>
+        <w:tc>
+          <w:tcPr>
+            <w:tcW w:w="1142" w:type="dxa"/>
+          </w:tcPr>
+          <w:p>
+            <w:pPr>
+              <w:rPr>
+                <w:sz w:val="18"/>
+                <w:lang w:val="en-US"/>
+              </w:rPr>
+            </w:pPr>
+            <w:r>
+              <w:rPr>
+                <w:sz w:val="18"/>
+                <w:lang w:val="en-US"/>
+              </w:rPr>
+              <w:t>0.482</w:t>
+            </w:r>
+          </w:p>
+        </w:tc>
+        <w:tc>
+          <w:tcPr>
+            <w:tcW w:w="1341" w:type="dxa"/>
+          </w:tcPr>
+          <w:p>
+            <w:pPr>
+              <w:rPr>
+                <w:sz w:val="18"/>
+                <w:lang w:val="en-US"/>
+              </w:rPr>
+            </w:pPr>
+            <w:r>
+              <w:rPr>
+                <w:sz w:val="18"/>
+                <w:lang w:val="en-US"/>
+              </w:rPr>
+              <w:t>48.2%</w:t>
+            </w:r>
+          </w:p>
+        </w:tc>
+      </w:tr>
+      <w:tr>
+        <w:trPr>
+          <w:jc w:val="center"/>
+        </w:trPr>
+        <w:tc>
+          <w:tcPr>
+            <w:tcW w:w="561" w:type="dxa"/>
+          </w:tcPr>
+          <w:p>
+            <w:pPr>
+              <w:rPr>
+                <w:sz w:val="18"/>
+                <w:lang w:val="en-US"/>
+              </w:rPr>
+            </w:pPr>
+            <w:r>
+              <w:rPr>
+                <w:sz w:val="18"/>
+                <w:lang w:val="en-US"/>
+              </w:rPr>
+              <w:t>4</w:t>
+            </w:r>
+          </w:p>
+        </w:tc>
+        <w:tc>
+          <w:tcPr>
+            <w:tcW w:w="1986" w:type="dxa"/>
+          </w:tcPr>
+          <w:p>
+            <w:pPr>
+              <w:jc w:val="left"/>
+              <w:rPr>
+                <w:sz w:val="18"/>
+                <w:lang w:val="en-US"/>
+              </w:rPr>
+            </w:pPr>
+            <w:r>
+              <w:rPr>
+                <w:i/>
+                <w:sz w:val="18"/>
+                <w:lang w:val="en-US"/>
+              </w:rPr>
+              <w:t>False positive rate</w:t>
+            </w:r>
+            <w:r>
+              <w:rPr>
+                <w:sz w:val="18"/>
+                <w:lang w:val="en-US"/>
+              </w:rPr>
+              <w:t xml:space="preserve"> (FP)</w:t>
+            </w:r>
+          </w:p>
+        </w:tc>
+        <w:tc>
+          <w:tcPr>
+            <w:tcW w:w="1142" w:type="dxa"/>
+          </w:tcPr>
+          <w:p>
+            <w:pPr>
+              <w:rPr>
+                <w:sz w:val="18"/>
+                <w:lang w:val="en-US"/>
+              </w:rPr>
+            </w:pPr>
+            <w:r>
+              <w:rPr>
+                <w:sz w:val="18"/>
+                <w:lang w:val="en-US"/>
+              </w:rPr>
+              <w:t>0.7175</w:t>
+            </w:r>
+          </w:p>
+        </w:tc>
+        <w:tc>
+          <w:tcPr>
+            <w:tcW w:w="1341" w:type="dxa"/>
+          </w:tcPr>
+          <w:p>
+            <w:pPr>
+              <w:rPr>
+                <w:sz w:val="18"/>
+                <w:lang w:val="en-US"/>
+              </w:rPr>
+            </w:pPr>
+            <w:r>
+              <w:rPr>
+                <w:sz w:val="18"/>
+                <w:lang w:val="en-US"/>
+              </w:rPr>
+              <w:t>71.75%</w:t>
+            </w:r>
+          </w:p>
+        </w:tc>
+      </w:tr>
+      <w:tr>
+        <w:trPr>
+          <w:jc w:val="center"/>
+        </w:trPr>
+        <w:tc>
+          <w:tcPr>
+            <w:tcW w:w="561" w:type="dxa"/>
+          </w:tcPr>
+          <w:p>
+            <w:pPr>
+              <w:rPr>
+                <w:sz w:val="18"/>
+                <w:lang w:val="en-US"/>
+              </w:rPr>
+            </w:pPr>
+            <w:r>
+              <w:rPr>
+                <w:sz w:val="18"/>
+                <w:lang w:val="en-US"/>
+              </w:rPr>
+              <w:t>5</w:t>
+            </w:r>
+          </w:p>
+        </w:tc>
+        <w:tc>
+          <w:tcPr>
+            <w:tcW w:w="1986" w:type="dxa"/>
+          </w:tcPr>
+          <w:p>
+            <w:pPr>
+              <w:jc w:val="left"/>
+              <w:rPr>
+                <w:sz w:val="18"/>
+                <w:lang w:val="en-US"/>
+              </w:rPr>
+            </w:pPr>
+            <w:r>
+              <w:rPr>
+                <w:i/>
+                <w:sz w:val="18"/>
+                <w:lang w:val="en-US"/>
+              </w:rPr>
+              <w:t>True negative rate</w:t>
+            </w:r>
+            <w:r>
+              <w:rPr>
+                <w:sz w:val="18"/>
+                <w:lang w:val="en-US"/>
+              </w:rPr>
+              <w:t xml:space="preserve"> (TN)</w:t>
+            </w:r>
+          </w:p>
+        </w:tc>
+        <w:tc>
+          <w:tcPr>
+            <w:tcW w:w="1142" w:type="dxa"/>
+          </w:tcPr>
+          <w:p>
+            <w:pPr>
+              <w:rPr>
+                <w:sz w:val="18"/>
+                <w:lang w:val="en-US"/>
+              </w:rPr>
+            </w:pPr>
+            <w:r>
+              <w:rPr>
+                <w:sz w:val="18"/>
+                <w:lang w:val="en-US"/>
+              </w:rPr>
+              <w:t>0.2825</w:t>
+            </w:r>
+          </w:p>
+        </w:tc>
+        <w:tc>
+          <w:tcPr>
+            <w:tcW w:w="1341" w:type="dxa"/>
+          </w:tcPr>
+          <w:p>
+            <w:pPr>
+              <w:rPr>
+                <w:sz w:val="18"/>
+                <w:lang w:val="en-US"/>
+              </w:rPr>
+            </w:pPr>
+            <w:r>
+              <w:rPr>
+                <w:sz w:val="18"/>
+                <w:lang w:val="en-US"/>
+              </w:rPr>
+              <w:t>28.25%</w:t>
+            </w:r>
+          </w:p>
+        </w:tc>
+      </w:tr>
+      <w:tr>
+        <w:trPr>
+          <w:jc w:val="center"/>
+        </w:trPr>
+        <w:tc>
+          <w:tcPr>
+            <w:tcW w:w="561" w:type="dxa"/>
+          </w:tcPr>
+          <w:p>
+            <w:pPr>
+              <w:rPr>
+                <w:sz w:val="18"/>
+                <w:lang w:val="en-US"/>
+              </w:rPr>
+            </w:pPr>
+            <w:r>
+              <w:rPr>
+                <w:sz w:val="18"/>
+                <w:lang w:val="en-US"/>
+              </w:rPr>
+              <w:t>6</w:t>
+            </w:r>
+          </w:p>
+        </w:tc>
+        <w:tc>
+          <w:tcPr>
+            <w:tcW w:w="1986" w:type="dxa"/>
+          </w:tcPr>
+          <w:p>
+            <w:pPr>
+              <w:jc w:val="left"/>
+              <w:rPr>
+                <w:sz w:val="18"/>
+                <w:lang w:val="en-US"/>
+              </w:rPr>
+            </w:pPr>
+            <w:r>
+              <w:rPr>
+                <w:sz w:val="18"/>
+                <w:lang w:val="en-US"/>
+              </w:rPr>
+              <w:t>Presisi (P)</w:t>
+            </w:r>
+          </w:p>
+        </w:tc>
+        <w:tc>
+          <w:tcPr>
+            <w:tcW w:w="1142" w:type="dxa"/>
+          </w:tcPr>
+          <w:p>
+            <w:pPr>
+              <w:rPr>
+                <w:sz w:val="18"/>
+                <w:lang w:val="en-US"/>
+              </w:rPr>
+            </w:pPr>
+            <w:r>
+              <w:rPr>
+                <w:sz w:val="18"/>
+                <w:lang w:val="en-US"/>
+              </w:rPr>
               <w:t>0.0499</w:t>
             </w:r>
           </w:p>
@@ -13275,15 +13363,7 @@
           <w:sz w:val="20"/>
           <w:lang w:val="en-US"/>
         </w:rPr>
-        <w:t xml:space="preserve"> tidak dapat digunakan untuk mengklasifikasikan antara paket data normal dan </w:t>
-      </w:r>
-      <w:r>
-        <w:rPr>
-          <w:sz w:val="20"/>
-          <w:lang w:val="en-US"/>
-        </w:rPr>
-        <w:lastRenderedPageBreak/>
-        <w:t xml:space="preserve">paket data yang berupa intrusi untuk protokol HTTP. Jarak yang dihasilkan pada saat </w:t>
+        <w:t xml:space="preserve"> tidak dapat digunakan untuk mengklasifikasikan antara paket data normal dan paket data yang berupa intrusi untuk protokol HTTP. Jarak yang dihasilkan pada saat </w:t>
       </w:r>
       <w:r>
         <w:rPr>
@@ -13298,7 +13378,15 @@
           <w:sz w:val="20"/>
           <w:lang w:val="en-US"/>
         </w:rPr>
-        <w:t xml:space="preserve"> menggunakan paket data normal maupun paket data yang berupa intrusi yaitu bernilai 0. Sehingga paket data normal maupun paket data intrusi tidak dapat dibedakan.</w:t>
+        <w:t xml:space="preserve"> menggunakan paket data normal maupun paket data yang berupa intrusi yaitu </w:t>
+      </w:r>
+      <w:r>
+        <w:rPr>
+          <w:sz w:val="20"/>
+          <w:lang w:val="en-US"/>
+        </w:rPr>
+        <w:lastRenderedPageBreak/>
+        <w:t>bernilai 0. Sehingga paket data normal maupun paket data intrusi tidak dapat dibedakan.</w:t>
       </w:r>
     </w:p>
     <w:p>
@@ -13318,7 +13406,14 @@
           <w:sz w:val="20"/>
           <w:lang w:val="en-US"/>
         </w:rPr>
-        <w:t xml:space="preserve">Sistem yang dibuat untuk pendeteksi intrusi menggunakan metode Mahalanobis </w:t>
+        <w:t>Sistem yang dibuat untuk m</w:t>
+      </w:r>
+      <w:r>
+        <w:rPr>
+          <w:sz w:val="20"/>
+          <w:lang w:val="en-US"/>
+        </w:rPr>
+        <w:t xml:space="preserve">endeteksi intrusi menggunakan metode Mahalanobis </w:t>
       </w:r>
       <w:r>
         <w:rPr>
@@ -14012,13 +14107,7 @@
                       <w:rPr>
                         <w:noProof/>
                       </w:rPr>
-                      <w:t xml:space="preserve">MIT Lincoln Laboratory, “MIT Lincoln Laboratory: Cyber system &amp; technolog: DARPA Intrusion Detection,” MIT Lincoln Laboratory, [Online]. Available: </w:t>
-                    </w:r>
-                    <w:r>
-                      <w:rPr>
-                        <w:noProof/>
-                      </w:rPr>
-                      <w:t>https://www.ll.mit.edu/mission/communications/cyber/CSTcorpora/ideval/docs/index.html. [Diakses 23 Mei 2016].</w:t>
+                      <w:t>MIT Lincoln Laboratory, “MIT Lincoln Laboratory: Cyber system &amp; technolog: DARPA Intrusion Detection,” MIT Lincoln Laboratory, [Online]. Available: https://www.ll.mit.edu/mission/communications/cyber/CSTcorpora/ideval/docs/index.html. [Diakses 23 Mei 2016].</w:t>
                     </w:r>
                   </w:p>
                 </w:tc>
@@ -14162,7 +14251,7 @@
       <w:rPr>
         <w:noProof/>
       </w:rPr>
-      <w:t>4</w:t>
+      <w:t>5</w:t>
     </w:r>
     <w:r>
       <w:fldChar w:fldCharType="end"/>
@@ -16525,7 +16614,7 @@
     </b:Author>
     <b:JournalName>Fundamental Algorithms. Addison Wesley</b:JournalName>
     <b:Volume>1</b:Volume>
-    <b:RefOrder>6</b:RefOrder>
+    <b:RefOrder>10</b:RefOrder>
   </b:Source>
   <b:Source>
     <b:Tag>SAN01</b:Tag>
@@ -16565,7 +16654,7 @@
     <b:Year>2007</b:Year>
     <b:Month>May</b:Month>
     <b:Day>15</b:Day>
-    <b:RefOrder>7</b:RefOrder>
+    <b:RefOrder>6</b:RefOrder>
   </b:Source>
   <b:Source>
     <b:Tag>MIT16</b:Tag>
@@ -16582,7 +16671,7 @@
     <b:MonthAccessed>Mei</b:MonthAccessed>
     <b:DayAccessed>23</b:DayAccessed>
     <b:URL>https://www.ll.mit.edu/mission/communications/cyber/CSTcorpora/ideval/docs/index.html</b:URL>
-    <b:RefOrder>9</b:RefOrder>
+    <b:RefOrder>8</b:RefOrder>
   </b:Source>
   <b:Source>
     <b:Tag>cross_val</b:Tag>
@@ -16604,7 +16693,7 @@
     <b:MonthAccessed>June</b:MonthAccessed>
     <b:DayAccessed>24</b:DayAccessed>
     <b:URL>http://www.cse.iitb.ac.id/~tarung/smt/papers_ppt/ency-cross-validation.pdf</b:URL>
-    <b:RefOrder>8</b:RefOrder>
+    <b:RefOrder>7</b:RefOrder>
   </b:Source>
   <b:Source>
     <b:Tag>matrix</b:Tag>
@@ -16625,7 +16714,7 @@
     <b:MonthAccessed>June</b:MonthAccessed>
     <b:DayAccessed>24</b:DayAccessed>
     <b:URL>http://www2.cs.uregina.ca/~dbd/cs831/notes/confusion_matix/confusion_matrix.html</b:URL>
-    <b:RefOrder>10</b:RefOrder>
+    <b:RefOrder>9</b:RefOrder>
   </b:Source>
   <b:Source>
     <b:Tag>ids_web</b:Tag>
@@ -16660,7 +16749,7 @@
 </file>
 
 <file path=customXml/itemProps1.xml><?xml version="1.0" encoding="utf-8"?>
-<ds:datastoreItem xmlns:ds="http://schemas.openxmlformats.org/officeDocument/2006/customXml" ds:itemID="{40AFA878-55C3-4CB9-9F45-60E9CE2C4E64}">
+<ds:datastoreItem xmlns:ds="http://schemas.openxmlformats.org/officeDocument/2006/customXml" ds:itemID="{02583AC4-ABAF-4F7E-BF82-75CE19DFC7C0}">
   <ds:schemaRefs>
     <ds:schemaRef ds:uri="http://schemas.openxmlformats.org/officeDocument/2006/bibliography"/>
   </ds:schemaRefs>
